--- a/html helper.docx
+++ b/html helper.docx
@@ -72,6 +72,82 @@
       </w:r>
     </w:p>
     <w:p>
+      <w:pPr>
+        <w:rPr>
+          <w:color w:val="000000" w:themeColor="text1"/>
+          <w:lang w:val="en-US"/>
+        </w:rPr>
+      </w:pPr>
+      <w:r>
+        <w:rPr>
+          <w:lang w:val="en-US"/>
+        </w:rPr>
+        <w:t xml:space="preserve">Tags in </w:t>
+      </w:r>
+      <w:r>
+        <w:rPr>
+          <w:b/>
+          <w:bCs/>
+          <w:color w:val="00B050"/>
+          <w:lang w:val="en-US"/>
+        </w:rPr>
+        <w:t>green</w:t>
+      </w:r>
+      <w:r>
+        <w:rPr>
+          <w:color w:val="00B050"/>
+          <w:lang w:val="en-US"/>
+        </w:rPr>
+        <w:t xml:space="preserve"> </w:t>
+      </w:r>
+      <w:r>
+        <w:rPr>
+          <w:color w:val="00B050"/>
+          <w:lang w:val="en-US"/>
+        </w:rPr>
+        <w:t xml:space="preserve">is </w:t>
+      </w:r>
+      <w:r>
+        <w:rPr>
+          <w:color w:val="000000" w:themeColor="text1"/>
+          <w:lang w:val="en-US"/>
+        </w:rPr>
+        <w:t xml:space="preserve">a very important tags and page or </w:t>
+      </w:r>
+      <w:proofErr w:type="spellStart"/>
+      <w:r>
+        <w:rPr>
+          <w:color w:val="000000" w:themeColor="text1"/>
+          <w:lang w:val="en-US"/>
+        </w:rPr>
+        <w:t>css</w:t>
+      </w:r>
+      <w:proofErr w:type="spellEnd"/>
+      <w:r>
+        <w:rPr>
+          <w:color w:val="000000" w:themeColor="text1"/>
+          <w:lang w:val="en-US"/>
+        </w:rPr>
+        <w:t xml:space="preserve"> rule will not work without it</w:t>
+      </w:r>
+    </w:p>
+    <w:p>
+      <w:pPr>
+        <w:rPr>
+          <w:color w:val="000000" w:themeColor="text1"/>
+          <w:lang w:val="en-US"/>
+        </w:rPr>
+      </w:pPr>
+    </w:p>
+    <w:p>
+      <w:pPr>
+        <w:rPr>
+          <w:color w:val="000000" w:themeColor="text1"/>
+          <w:lang w:val="en-US"/>
+        </w:rPr>
+      </w:pPr>
+    </w:p>
+    <w:p>
       <w:proofErr w:type="gramStart"/>
       <w:r>
         <w:t>block</w:t>
@@ -291,6 +367,322 @@
       </w:r>
     </w:p>
     <w:p/>
+    <w:p>
+      <w:proofErr w:type="gramStart"/>
+      <w:r>
+        <w:t>the</w:t>
+      </w:r>
+      <w:proofErr w:type="gramEnd"/>
+      <w:r>
+        <w:t xml:space="preserve"> most common used tag in html ( of type block element) is &lt;div&gt;&lt;/div&gt;</w:t>
+      </w:r>
+    </w:p>
+    <w:p/>
+    <w:p>
+      <w:proofErr w:type="spellStart"/>
+      <w:proofErr w:type="gramStart"/>
+      <w:r>
+        <w:t>symantic</w:t>
+      </w:r>
+      <w:proofErr w:type="spellEnd"/>
+      <w:proofErr w:type="gramEnd"/>
+      <w:r>
+        <w:t xml:space="preserve"> tags ( describe content meaning) ===&gt; most of this tags is related to html 5</w:t>
+      </w:r>
+    </w:p>
+    <w:p/>
+    <w:p>
+      <w:pPr>
+        <w:rPr>
+          <w:b/>
+          <w:bCs/>
+          <w:color w:val="FF0000"/>
+        </w:rPr>
+      </w:pPr>
+      <w:r>
+        <w:rPr>
+          <w:b/>
+          <w:bCs/>
+          <w:color w:val="FF0000"/>
+        </w:rPr>
+        <w:t>&lt;</w:t>
+      </w:r>
+      <w:proofErr w:type="gramStart"/>
+      <w:r>
+        <w:rPr>
+          <w:b/>
+          <w:bCs/>
+          <w:color w:val="FF0000"/>
+        </w:rPr>
+        <w:t>header</w:t>
+      </w:r>
+      <w:proofErr w:type="gramEnd"/>
+      <w:r>
+        <w:rPr>
+          <w:b/>
+          <w:bCs/>
+          <w:color w:val="FF0000"/>
+        </w:rPr>
+        <w:t>&gt;&lt;/header&gt;</w:t>
+      </w:r>
+    </w:p>
+    <w:p>
+      <w:pPr>
+        <w:rPr>
+          <w:b/>
+          <w:bCs/>
+          <w:color w:val="FF0000"/>
+        </w:rPr>
+      </w:pPr>
+      <w:r>
+        <w:rPr>
+          <w:b/>
+          <w:bCs/>
+          <w:color w:val="FF0000"/>
+        </w:rPr>
+        <w:t>&lt;</w:t>
+      </w:r>
+      <w:proofErr w:type="spellStart"/>
+      <w:proofErr w:type="gramStart"/>
+      <w:r>
+        <w:rPr>
+          <w:b/>
+          <w:bCs/>
+          <w:color w:val="FF0000"/>
+        </w:rPr>
+        <w:t>nav</w:t>
+      </w:r>
+      <w:proofErr w:type="spellEnd"/>
+      <w:proofErr w:type="gramEnd"/>
+      <w:r>
+        <w:rPr>
+          <w:b/>
+          <w:bCs/>
+          <w:color w:val="FF0000"/>
+        </w:rPr>
+        <w:t>&gt;&lt;/</w:t>
+      </w:r>
+      <w:proofErr w:type="spellStart"/>
+      <w:r>
+        <w:rPr>
+          <w:b/>
+          <w:bCs/>
+          <w:color w:val="FF0000"/>
+        </w:rPr>
+        <w:t>nav</w:t>
+      </w:r>
+      <w:proofErr w:type="spellEnd"/>
+      <w:r>
+        <w:rPr>
+          <w:b/>
+          <w:bCs/>
+          <w:color w:val="FF0000"/>
+        </w:rPr>
+        <w:t>&gt;</w:t>
+      </w:r>
+    </w:p>
+    <w:p>
+      <w:pPr>
+        <w:rPr>
+          <w:b/>
+          <w:bCs/>
+          <w:color w:val="FF0000"/>
+        </w:rPr>
+      </w:pPr>
+      <w:r>
+        <w:rPr>
+          <w:b/>
+          <w:bCs/>
+          <w:color w:val="FF0000"/>
+        </w:rPr>
+        <w:t>&lt;</w:t>
+      </w:r>
+      <w:proofErr w:type="gramStart"/>
+      <w:r>
+        <w:rPr>
+          <w:b/>
+          <w:bCs/>
+          <w:color w:val="FF0000"/>
+        </w:rPr>
+        <w:t>section</w:t>
+      </w:r>
+      <w:proofErr w:type="gramEnd"/>
+      <w:r>
+        <w:rPr>
+          <w:b/>
+          <w:bCs/>
+          <w:color w:val="FF0000"/>
+        </w:rPr>
+        <w:t>&gt;&lt;/section&gt;</w:t>
+      </w:r>
+    </w:p>
+    <w:p>
+      <w:pPr>
+        <w:rPr>
+          <w:b/>
+          <w:bCs/>
+          <w:color w:val="FF0000"/>
+        </w:rPr>
+      </w:pPr>
+      <w:r>
+        <w:rPr>
+          <w:b/>
+          <w:bCs/>
+          <w:color w:val="FF0000"/>
+        </w:rPr>
+        <w:t>&lt;</w:t>
+      </w:r>
+      <w:proofErr w:type="gramStart"/>
+      <w:r>
+        <w:rPr>
+          <w:b/>
+          <w:bCs/>
+          <w:color w:val="FF0000"/>
+        </w:rPr>
+        <w:t>footer</w:t>
+      </w:r>
+      <w:proofErr w:type="gramEnd"/>
+      <w:r>
+        <w:rPr>
+          <w:b/>
+          <w:bCs/>
+          <w:color w:val="FF0000"/>
+        </w:rPr>
+        <w:t>&gt;&lt;/footer&gt;</w:t>
+      </w:r>
+    </w:p>
+    <w:p/>
+    <w:p/>
+    <w:p>
+      <w:r>
+        <w:t>&lt;</w:t>
+      </w:r>
+      <w:proofErr w:type="gramStart"/>
+      <w:r>
+        <w:t>article</w:t>
+      </w:r>
+      <w:proofErr w:type="gramEnd"/>
+      <w:r>
+        <w:t>&gt;&lt;/article&gt;</w:t>
+      </w:r>
+    </w:p>
+    <w:p>
+      <w:r>
+        <w:t>&lt;</w:t>
+      </w:r>
+      <w:proofErr w:type="gramStart"/>
+      <w:r>
+        <w:t>aside</w:t>
+      </w:r>
+      <w:proofErr w:type="gramEnd"/>
+      <w:r>
+        <w:t>&gt;&lt;/aside&gt;</w:t>
+      </w:r>
+    </w:p>
+    <w:p>
+      <w:r>
+        <w:t>&lt;</w:t>
+      </w:r>
+      <w:proofErr w:type="gramStart"/>
+      <w:r>
+        <w:t>details</w:t>
+      </w:r>
+      <w:proofErr w:type="gramEnd"/>
+      <w:r>
+        <w:t>&gt;&lt;/details&gt;</w:t>
+      </w:r>
+    </w:p>
+    <w:p>
+      <w:r>
+        <w:t>&lt;</w:t>
+      </w:r>
+      <w:proofErr w:type="spellStart"/>
+      <w:proofErr w:type="gramStart"/>
+      <w:r>
+        <w:t>figcaption</w:t>
+      </w:r>
+      <w:proofErr w:type="spellEnd"/>
+      <w:proofErr w:type="gramEnd"/>
+      <w:r>
+        <w:t>&gt;&lt;/</w:t>
+      </w:r>
+      <w:proofErr w:type="spellStart"/>
+      <w:r>
+        <w:t>figcaption</w:t>
+      </w:r>
+      <w:proofErr w:type="spellEnd"/>
+      <w:r>
+        <w:t>&gt;</w:t>
+      </w:r>
+    </w:p>
+    <w:p>
+      <w:r>
+        <w:lastRenderedPageBreak/>
+        <w:t>&lt;</w:t>
+      </w:r>
+      <w:proofErr w:type="gramStart"/>
+      <w:r>
+        <w:t>figure</w:t>
+      </w:r>
+      <w:proofErr w:type="gramEnd"/>
+      <w:r>
+        <w:t>&gt;&lt;/figure&gt;</w:t>
+      </w:r>
+    </w:p>
+    <w:p>
+      <w:r>
+        <w:t>&lt;</w:t>
+      </w:r>
+      <w:proofErr w:type="gramStart"/>
+      <w:r>
+        <w:t>main</w:t>
+      </w:r>
+      <w:proofErr w:type="gramEnd"/>
+      <w:r>
+        <w:t>&gt;&lt;/main&gt;</w:t>
+      </w:r>
+    </w:p>
+    <w:p>
+      <w:r>
+        <w:t>&lt;</w:t>
+      </w:r>
+      <w:proofErr w:type="gramStart"/>
+      <w:r>
+        <w:t>mark</w:t>
+      </w:r>
+      <w:proofErr w:type="gramEnd"/>
+      <w:r>
+        <w:t>&gt;&lt;/mark&gt;</w:t>
+      </w:r>
+    </w:p>
+    <w:p/>
+    <w:p/>
+    <w:p>
+      <w:r>
+        <w:t>&lt;</w:t>
+      </w:r>
+      <w:proofErr w:type="gramStart"/>
+      <w:r>
+        <w:t>summary</w:t>
+      </w:r>
+      <w:proofErr w:type="gramEnd"/>
+      <w:r>
+        <w:t>&gt;&lt;/summary&gt;</w:t>
+      </w:r>
+    </w:p>
+    <w:p>
+      <w:r>
+        <w:t>&lt;</w:t>
+      </w:r>
+      <w:proofErr w:type="gramStart"/>
+      <w:r>
+        <w:t>time</w:t>
+      </w:r>
+      <w:proofErr w:type="gramEnd"/>
+      <w:r>
+        <w:t>&gt;&lt;/time&gt;</w:t>
+      </w:r>
+    </w:p>
     <w:p/>
     <w:p/>
     <w:p/>
@@ -305,15 +697,37 @@
       </w:r>
     </w:p>
     <w:p>
-      <w:r>
-        <w:t>&lt;</w:t>
-      </w:r>
-      <w:proofErr w:type="gramStart"/>
-      <w:r>
+      <w:pPr>
+        <w:rPr>
+          <w:b/>
+          <w:bCs/>
+          <w:color w:val="FF0000"/>
+        </w:rPr>
+      </w:pPr>
+      <w:r>
+        <w:rPr>
+          <w:b/>
+          <w:bCs/>
+          <w:color w:val="FF0000"/>
+        </w:rPr>
+        <w:t>&lt;</w:t>
+      </w:r>
+      <w:proofErr w:type="gramStart"/>
+      <w:r>
+        <w:rPr>
+          <w:b/>
+          <w:bCs/>
+          <w:color w:val="FF0000"/>
+        </w:rPr>
         <w:t>span</w:t>
       </w:r>
       <w:proofErr w:type="gramEnd"/>
       <w:r>
+        <w:rPr>
+          <w:b/>
+          <w:bCs/>
+          <w:color w:val="FF0000"/>
+        </w:rPr>
         <w:t>&gt;&lt;/span&gt;</w:t>
       </w:r>
     </w:p>
@@ -336,23 +750,55 @@
       </w:r>
     </w:p>
     <w:p>
-      <w:r>
-        <w:t>&lt;</w:t>
-      </w:r>
-      <w:proofErr w:type="spellStart"/>
-      <w:r>
+      <w:pPr>
+        <w:rPr>
+          <w:b/>
+          <w:bCs/>
+          <w:color w:val="FF0000"/>
+        </w:rPr>
+      </w:pPr>
+      <w:r>
+        <w:rPr>
+          <w:b/>
+          <w:bCs/>
+          <w:color w:val="FF0000"/>
+        </w:rPr>
+        <w:t>&lt;</w:t>
+      </w:r>
+      <w:proofErr w:type="spellStart"/>
+      <w:r>
+        <w:rPr>
+          <w:b/>
+          <w:bCs/>
+          <w:color w:val="FF0000"/>
+        </w:rPr>
         <w:t>i</w:t>
       </w:r>
       <w:proofErr w:type="spellEnd"/>
       <w:r>
+        <w:rPr>
+          <w:b/>
+          <w:bCs/>
+          <w:color w:val="FF0000"/>
+        </w:rPr>
         <w:t>&gt; &lt;/</w:t>
       </w:r>
       <w:proofErr w:type="spellStart"/>
       <w:r>
+        <w:rPr>
+          <w:b/>
+          <w:bCs/>
+          <w:color w:val="FF0000"/>
+        </w:rPr>
         <w:t>i</w:t>
       </w:r>
       <w:proofErr w:type="spellEnd"/>
       <w:r>
+        <w:rPr>
+          <w:b/>
+          <w:bCs/>
+          <w:color w:val="FF0000"/>
+        </w:rPr>
         <w:t xml:space="preserve">&gt; </w:t>
       </w:r>
     </w:p>
@@ -406,20 +852,54 @@
       </w:r>
     </w:p>
     <w:p>
-      <w:r>
-        <w:t>&lt;</w:t>
-      </w:r>
-      <w:proofErr w:type="gramStart"/>
-      <w:r>
+      <w:pPr>
+        <w:rPr>
+          <w:b/>
+          <w:bCs/>
+          <w:color w:val="FF0000"/>
+        </w:rPr>
+      </w:pPr>
+      <w:r>
+        <w:rPr>
+          <w:b/>
+          <w:bCs/>
+          <w:color w:val="FF0000"/>
+        </w:rPr>
+        <w:t>&lt;</w:t>
+      </w:r>
+      <w:proofErr w:type="gramStart"/>
+      <w:r>
+        <w:rPr>
+          <w:b/>
+          <w:bCs/>
+          <w:color w:val="FF0000"/>
+        </w:rPr>
         <w:t>del</w:t>
       </w:r>
       <w:proofErr w:type="gramEnd"/>
       <w:r>
+        <w:rPr>
+          <w:b/>
+          <w:bCs/>
+          <w:color w:val="FF0000"/>
+        </w:rPr>
         <w:t xml:space="preserve">&gt; &lt;/del&gt; </w:t>
       </w:r>
     </w:p>
     <w:p>
-      <w:r>
+      <w:pPr>
+        <w:rPr>
+          <w:b/>
+          <w:bCs/>
+          <w:color w:val="FF0000"/>
+        </w:rPr>
+      </w:pPr>
+      <w:r>
+        <w:rPr>
+          <w:b/>
+          <w:bCs/>
+          <w:color w:val="FF0000"/>
+        </w:rPr>
         <w:t>&lt;s&gt;&lt;/s&gt;</w:t>
       </w:r>
     </w:p>
@@ -463,201 +943,225 @@
       </w:r>
     </w:p>
     <w:p>
-      <w:r>
+      <w:pPr>
+        <w:rPr>
+          <w:b/>
+          <w:bCs/>
+          <w:color w:val="FF0000"/>
+        </w:rPr>
+      </w:pPr>
+      <w:r>
+        <w:rPr>
+          <w:b/>
+          <w:bCs/>
+          <w:color w:val="FF0000"/>
+        </w:rPr>
         <w:t xml:space="preserve">&lt;a </w:t>
       </w:r>
       <w:proofErr w:type="spellStart"/>
       <w:r>
+        <w:rPr>
+          <w:b/>
+          <w:bCs/>
+          <w:color w:val="FF0000"/>
+        </w:rPr>
         <w:t>href</w:t>
       </w:r>
       <w:proofErr w:type="spellEnd"/>
       <w:r>
+        <w:rPr>
+          <w:b/>
+          <w:bCs/>
+          <w:color w:val="FF0000"/>
+        </w:rPr>
         <w:t>="</w:t>
       </w:r>
       <w:proofErr w:type="spellStart"/>
       <w:r>
+        <w:rPr>
+          <w:b/>
+          <w:bCs/>
+          <w:color w:val="FF0000"/>
+        </w:rPr>
         <w:t>url</w:t>
       </w:r>
       <w:proofErr w:type="spellEnd"/>
       <w:r>
+        <w:rPr>
+          <w:b/>
+          <w:bCs/>
+          <w:color w:val="FF0000"/>
+        </w:rPr>
         <w:t>"&gt;link text&lt;/a&gt;</w:t>
       </w:r>
     </w:p>
     <w:p>
-      <w:r>
-        <w:lastRenderedPageBreak/>
-        <w:t>&lt;</w:t>
-      </w:r>
-      <w:proofErr w:type="spellStart"/>
-      <w:r>
+      <w:pPr>
+        <w:rPr>
+          <w:b/>
+          <w:bCs/>
+          <w:color w:val="FF0000"/>
+        </w:rPr>
+      </w:pPr>
+      <w:r>
+        <w:rPr>
+          <w:b/>
+          <w:bCs/>
+          <w:color w:val="FF0000"/>
+        </w:rPr>
+        <w:t>&lt;</w:t>
+      </w:r>
+      <w:proofErr w:type="spellStart"/>
+      <w:r>
+        <w:rPr>
+          <w:b/>
+          <w:bCs/>
+          <w:color w:val="FF0000"/>
+        </w:rPr>
         <w:t>img</w:t>
       </w:r>
       <w:proofErr w:type="spellEnd"/>
       <w:r>
+        <w:rPr>
+          <w:b/>
+          <w:bCs/>
+          <w:color w:val="FF0000"/>
+        </w:rPr>
         <w:t xml:space="preserve"> </w:t>
       </w:r>
       <w:proofErr w:type="spellStart"/>
       <w:r>
+        <w:rPr>
+          <w:b/>
+          <w:bCs/>
+          <w:color w:val="FF0000"/>
+        </w:rPr>
         <w:t>src</w:t>
       </w:r>
       <w:proofErr w:type="spellEnd"/>
       <w:r>
+        <w:rPr>
+          <w:b/>
+          <w:bCs/>
+          <w:color w:val="FF0000"/>
+        </w:rPr>
         <w:t>="img_girl.jpg" alt="Girl in a jacket" /&gt;</w:t>
       </w:r>
     </w:p>
     <w:p>
-      <w:r>
-        <w:t>&lt;</w:t>
-      </w:r>
-      <w:proofErr w:type="spellStart"/>
-      <w:r>
+      <w:pPr>
+        <w:rPr>
+          <w:b/>
+          <w:bCs/>
+          <w:color w:val="FF0000"/>
+        </w:rPr>
+      </w:pPr>
+      <w:r>
+        <w:rPr>
+          <w:b/>
+          <w:bCs/>
+          <w:color w:val="FF0000"/>
+        </w:rPr>
+        <w:t>&lt;</w:t>
+      </w:r>
+      <w:proofErr w:type="spellStart"/>
+      <w:r>
+        <w:rPr>
+          <w:b/>
+          <w:bCs/>
+          <w:color w:val="FF0000"/>
+        </w:rPr>
         <w:t>iframe</w:t>
       </w:r>
       <w:proofErr w:type="spellEnd"/>
       <w:r>
+        <w:rPr>
+          <w:b/>
+          <w:bCs/>
+          <w:color w:val="FF0000"/>
+        </w:rPr>
         <w:t xml:space="preserve"> </w:t>
       </w:r>
       <w:proofErr w:type="spellStart"/>
       <w:r>
+        <w:rPr>
+          <w:b/>
+          <w:bCs/>
+          <w:color w:val="FF0000"/>
+        </w:rPr>
         <w:t>src</w:t>
       </w:r>
       <w:proofErr w:type="spellEnd"/>
       <w:r>
+        <w:rPr>
+          <w:b/>
+          <w:bCs/>
+          <w:color w:val="FF0000"/>
+        </w:rPr>
         <w:t>="</w:t>
       </w:r>
       <w:proofErr w:type="spellStart"/>
       <w:r>
+        <w:rPr>
+          <w:b/>
+          <w:bCs/>
+          <w:color w:val="FF0000"/>
+        </w:rPr>
         <w:t>url</w:t>
       </w:r>
       <w:proofErr w:type="spellEnd"/>
       <w:r>
+        <w:rPr>
+          <w:b/>
+          <w:bCs/>
+          <w:color w:val="FF0000"/>
+        </w:rPr>
         <w:t>" title="description"&gt;&lt;/</w:t>
       </w:r>
       <w:proofErr w:type="spellStart"/>
       <w:r>
+        <w:rPr>
+          <w:b/>
+          <w:bCs/>
+          <w:color w:val="FF0000"/>
+        </w:rPr>
         <w:t>iframe</w:t>
       </w:r>
       <w:proofErr w:type="spellEnd"/>
       <w:r>
+        <w:rPr>
+          <w:b/>
+          <w:bCs/>
+          <w:color w:val="FF0000"/>
+        </w:rPr>
         <w:t>&gt;</w:t>
       </w:r>
     </w:p>
     <w:p/>
-    <w:p/>
-    <w:p/>
-    <w:p/>
-    <w:p/>
-    <w:p/>
-    <w:p/>
-    <w:p/>
-    <w:p>
-      <w:r>
-        <w:t>Here are the block-level elements in HTML:</w:t>
-      </w:r>
-    </w:p>
-    <w:p/>
-    <w:p/>
-    <w:p/>
-    <w:p>
-      <w:r>
-        <w:t>&lt;</w:t>
-      </w:r>
-      <w:proofErr w:type="gramStart"/>
-      <w:r>
-        <w:t>address</w:t>
-      </w:r>
-      <w:proofErr w:type="gramEnd"/>
-      <w:r>
-        <w:t>&gt;&lt;article&gt;&lt;aside&gt;&lt;blockquote&gt;&lt;canvas&gt;&lt;dd&gt;&lt;div&gt;&lt;dl&gt;&lt;dt&gt;&lt;fieldset&gt;&lt;figcaption&gt;&lt;figure&gt;&lt;footer&gt;&lt;form&gt;&lt;h1&gt;-&lt;h6&gt;&lt;header&gt;&lt;hr&gt;&lt;li&gt;&lt;main&gt;&lt;nav&gt;&lt;noscript&gt;&lt;ol&gt;&lt;p&gt;&lt;pre&gt;&lt;section&gt;&lt;table&gt;&lt;tfoot&gt;&lt;ul&gt;&lt;video&gt;</w:t>
-      </w:r>
-    </w:p>
-    <w:p/>
-    <w:p/>
-    <w:p/>
-    <w:p>
-      <w:r>
-        <w:t>Here are the inline elements in HTML:</w:t>
-      </w:r>
-    </w:p>
-    <w:p/>
-    <w:p>
-      <w:pPr>
-        <w:rPr>
-          <w:rtl/>
-        </w:rPr>
-      </w:pPr>
-      <w:r>
-        <w:t>&lt;a&gt;&lt;abbr&gt;&lt;acronym&gt;&lt;b&gt;&lt;bdo&gt;&lt;big&gt;&lt;br&gt;&lt;button&gt;&lt;cite&gt;&lt;code&gt;&lt;dfn&gt;&lt;em&gt;&lt;i&gt;&lt;img&gt;&lt;input&gt;&lt;kbd&gt;&lt;label&gt;&lt;map&gt;&lt;object&gt;&lt;output&gt;&lt;q&gt;&lt;samp&gt;&lt;script&gt;&lt;select&gt;&lt;small&gt;&lt;span&gt;&lt;strong&gt;&lt;sub&gt;&lt;sup&gt;&lt;textarea&gt;&lt;time&gt;&lt;tt&gt;&lt;var&gt;</w:t>
-      </w:r>
-    </w:p>
-    <w:p>
-      <w:pPr>
-        <w:rPr>
-          <w:rtl/>
-        </w:rPr>
-      </w:pPr>
-    </w:p>
-    <w:p>
-      <w:pPr>
-        <w:rPr>
-          <w:lang w:val="en-US"/>
-        </w:rPr>
-      </w:pPr>
-      <w:r>
-        <w:rPr>
-          <w:lang w:val="en-US"/>
-        </w:rPr>
-        <w:t xml:space="preserve">Tag used to make website responsive to all devices </w:t>
-      </w:r>
-      <w:proofErr w:type="gramStart"/>
-      <w:r>
-        <w:rPr>
-          <w:lang w:val="en-US"/>
-        </w:rPr>
-        <w:t>( pc</w:t>
-      </w:r>
-      <w:proofErr w:type="gramEnd"/>
-      <w:r>
-        <w:rPr>
-          <w:lang w:val="en-US"/>
-        </w:rPr>
-        <w:t xml:space="preserve"> – laptop – tablet - mobile )</w:t>
-      </w:r>
-    </w:p>
-    <w:p>
-      <w:pPr>
-        <w:rPr>
-          <w:lang w:val="en-US"/>
-        </w:rPr>
-      </w:pPr>
-      <w:r>
-        <w:rPr>
-          <w:lang w:val="en-US"/>
-        </w:rPr>
-        <w:t>We shou</w:t>
-      </w:r>
-      <w:r>
-        <w:rPr>
-          <w:lang w:val="en-US"/>
-        </w:rPr>
-        <w:t>ld put this tag in head section</w:t>
-      </w:r>
-    </w:p>
-    <w:p>
-      <w:pPr>
-        <w:rPr>
-          <w:lang w:val="en-US"/>
-        </w:rPr>
-      </w:pPr>
-      <w:r>
-        <w:rPr>
-          <w:lang w:val="en-US"/>
-        </w:rPr>
-        <w:t>&lt;</w:t>
-      </w:r>
-      <w:proofErr w:type="gramStart"/>
-      <w:r>
-        <w:rPr>
+    <w:p>
+      <w:pPr>
+        <w:rPr>
+          <w:b/>
+          <w:bCs/>
+          <w:color w:val="00B050"/>
+          <w:lang w:val="en-US"/>
+        </w:rPr>
+      </w:pPr>
+      <w:r>
+        <w:rPr>
+          <w:b/>
+          <w:bCs/>
+          <w:color w:val="00B050"/>
+          <w:lang w:val="en-US"/>
+        </w:rPr>
+        <w:t>&lt;</w:t>
+      </w:r>
+      <w:proofErr w:type="gramStart"/>
+      <w:r>
+        <w:rPr>
+          <w:b/>
+          <w:bCs/>
+          <w:color w:val="00B050"/>
           <w:lang w:val="en-US"/>
         </w:rPr>
         <w:t>head</w:t>
@@ -665,6 +1169,9 @@
       <w:proofErr w:type="gramEnd"/>
       <w:r>
         <w:rPr>
+          <w:b/>
+          <w:bCs/>
+          <w:color w:val="00B050"/>
           <w:lang w:val="en-US"/>
         </w:rPr>
         <w:t>&gt;</w:t>
@@ -673,18 +1180,27 @@
     <w:p>
       <w:pPr>
         <w:rPr>
-          <w:lang w:val="en-US"/>
-        </w:rPr>
-      </w:pPr>
-      <w:r>
-        <w:rPr>
-          <w:lang w:val="en-US"/>
-        </w:rPr>
-        <w:t>&lt;</w:t>
-      </w:r>
-      <w:proofErr w:type="gramStart"/>
-      <w:r>
-        <w:rPr>
+          <w:b/>
+          <w:bCs/>
+          <w:color w:val="00B050"/>
+          <w:lang w:val="en-US"/>
+        </w:rPr>
+      </w:pPr>
+      <w:r>
+        <w:rPr>
+          <w:b/>
+          <w:bCs/>
+          <w:color w:val="00B050"/>
+          <w:lang w:val="en-US"/>
+        </w:rPr>
+        <w:t>&lt;</w:t>
+      </w:r>
+      <w:proofErr w:type="gramStart"/>
+      <w:r>
+        <w:rPr>
+          <w:b/>
+          <w:bCs/>
+          <w:color w:val="00B050"/>
           <w:lang w:val="en-US"/>
         </w:rPr>
         <w:t>meta</w:t>
@@ -692,30 +1208,134 @@
       <w:proofErr w:type="gramEnd"/>
       <w:r>
         <w:rPr>
-          <w:lang w:val="en-US"/>
-        </w:rPr>
-        <w:t xml:space="preserve"> name="viewport" content="width=device-width, initial-scale=1.0"</w:t>
-      </w:r>
+          <w:b/>
+          <w:bCs/>
+          <w:color w:val="00B050"/>
+          <w:lang w:val="en-US"/>
+        </w:rPr>
+        <w:t xml:space="preserve"> name="viewport" content="width=device-width, initial-scale=1.0"&gt;</w:t>
+      </w:r>
+    </w:p>
+    <w:p>
+      <w:pPr>
+        <w:rPr>
+          <w:b/>
+          <w:bCs/>
+          <w:color w:val="00B050"/>
+          <w:lang w:val="en-US"/>
+        </w:rPr>
+      </w:pPr>
+      <w:r>
+        <w:rPr>
+          <w:b/>
+          <w:bCs/>
+          <w:color w:val="00B050"/>
+          <w:lang w:val="en-US"/>
+        </w:rPr>
+        <w:t>&lt;/head&gt;</w:t>
+      </w:r>
+    </w:p>
+    <w:p>
       <w:bookmarkStart w:id="0" w:name="_GoBack"/>
       <w:bookmarkEnd w:id="0"/>
-      <w:r>
-        <w:rPr>
-          <w:lang w:val="en-US"/>
-        </w:rPr>
-        <w:t>&gt;</w:t>
-      </w:r>
-    </w:p>
-    <w:p>
-      <w:pPr>
-        <w:rPr>
-          <w:lang w:val="en-US"/>
-        </w:rPr>
-      </w:pPr>
-      <w:r>
-        <w:rPr>
-          <w:lang w:val="en-US"/>
-        </w:rPr>
-        <w:t>&lt;/head&gt;</w:t>
+    </w:p>
+    <w:p/>
+    <w:p/>
+    <w:p/>
+    <w:p/>
+    <w:p/>
+    <w:p/>
+    <w:p>
+      <w:r>
+        <w:t>Here are the block-level elements in HTML:</w:t>
+      </w:r>
+    </w:p>
+    <w:p/>
+    <w:p/>
+    <w:p/>
+    <w:p>
+      <w:r>
+        <w:t>&lt;</w:t>
+      </w:r>
+      <w:proofErr w:type="gramStart"/>
+      <w:r>
+        <w:t>address</w:t>
+      </w:r>
+      <w:proofErr w:type="gramEnd"/>
+      <w:r>
+        <w:t>&gt;&lt;article&gt;&lt;aside&gt;&lt;blockquote&gt;&lt;canvas&gt;&lt;dd&gt;&lt;div&gt;&lt;dl&gt;&lt;dt&gt;&lt;fieldset&gt;&lt;figcaption&gt;&lt;figure&gt;&lt;footer&gt;&lt;form&gt;&lt;h1&gt;-&lt;h6&gt;&lt;header&gt;&lt;hr&gt;&lt;li&gt;&lt;main&gt;&lt;nav&gt;&lt;noscript&gt;&lt;ol&gt;&lt;p&gt;&lt;pre&gt;&lt;section&gt;&lt;table&gt;&lt;tfoot&gt;&lt;ul&gt;&lt;video&gt;</w:t>
+      </w:r>
+    </w:p>
+    <w:p/>
+    <w:p/>
+    <w:p/>
+    <w:p>
+      <w:r>
+        <w:t>Here are the inline elements in HTML:</w:t>
+      </w:r>
+    </w:p>
+    <w:p/>
+    <w:p>
+      <w:pPr>
+        <w:rPr>
+          <w:rtl/>
+        </w:rPr>
+      </w:pPr>
+      <w:r>
+        <w:t>&lt;a&gt;&lt;abbr&gt;&lt;acronym&gt;&lt;b&gt;&lt;bdo&gt;&lt;big&gt;&lt;br&gt;&lt;button&gt;&lt;cite&gt;&lt;code&gt;&lt;dfn&gt;&lt;em&gt;&lt;i&gt;&lt;img&gt;&lt;input&gt;&lt;kbd&gt;&lt;label&gt;&lt;map&gt;&lt;object&gt;&lt;output&gt;&lt;q&gt;&lt;samp&gt;&lt;script&gt;&lt;select&gt;&lt;small&gt;&lt;span&gt;&lt;strong&gt;&lt;sub&gt;&lt;sup&gt;&lt;textarea&gt;&lt;time&gt;&lt;tt&gt;&lt;var&gt;</w:t>
+      </w:r>
+    </w:p>
+    <w:p>
+      <w:pPr>
+        <w:rPr>
+          <w:rtl/>
+        </w:rPr>
+      </w:pPr>
+    </w:p>
+    <w:p>
+      <w:pPr>
+        <w:rPr>
+          <w:lang w:val="en-US"/>
+        </w:rPr>
+      </w:pPr>
+      <w:r>
+        <w:rPr>
+          <w:lang w:val="en-US"/>
+        </w:rPr>
+        <w:t xml:space="preserve">Tag used to make website responsive to all devices </w:t>
+      </w:r>
+      <w:proofErr w:type="gramStart"/>
+      <w:r>
+        <w:rPr>
+          <w:lang w:val="en-US"/>
+        </w:rPr>
+        <w:t>( pc</w:t>
+      </w:r>
+      <w:proofErr w:type="gramEnd"/>
+      <w:r>
+        <w:rPr>
+          <w:lang w:val="en-US"/>
+        </w:rPr>
+        <w:t xml:space="preserve"> – laptop – tablet - mobile )</w:t>
+      </w:r>
+    </w:p>
+    <w:p>
+      <w:pPr>
+        <w:rPr>
+          <w:lang w:val="en-US"/>
+        </w:rPr>
+      </w:pPr>
+      <w:r>
+        <w:rPr>
+          <w:lang w:val="en-US"/>
+        </w:rPr>
+        <w:t>We shou</w:t>
+      </w:r>
+      <w:r>
+        <w:rPr>
+          <w:lang w:val="en-US"/>
+        </w:rPr>
+        <w:t>ld put this tag in head section</w:t>
       </w:r>
     </w:p>
     <w:sectPr>

--- a/html helper.docx
+++ b/html helper.docx
@@ -230,6 +230,7 @@
           <w:b/>
           <w:bCs/>
           <w:color w:val="FF0000"/>
+          <w:lang w:val="en-US" w:bidi="ar-EG"/>
         </w:rPr>
       </w:pPr>
       <w:r>
@@ -312,6 +313,101 @@
           <w:color w:val="FF0000"/>
         </w:rPr>
         <w:t>&gt;</w:t>
+      </w:r>
+    </w:p>
+    <w:p>
+      <w:pPr>
+        <w:rPr>
+          <w:b/>
+          <w:bCs/>
+          <w:color w:val="FF0000"/>
+        </w:rPr>
+      </w:pPr>
+      <w:r>
+        <w:rPr>
+          <w:b/>
+          <w:bCs/>
+          <w:color w:val="FF0000"/>
+        </w:rPr>
+        <w:t>&lt;</w:t>
+      </w:r>
+      <w:proofErr w:type="gramStart"/>
+      <w:r>
+        <w:rPr>
+          <w:b/>
+          <w:bCs/>
+          <w:color w:val="FF0000"/>
+        </w:rPr>
+        <w:t>form</w:t>
+      </w:r>
+      <w:proofErr w:type="gramEnd"/>
+      <w:r>
+        <w:rPr>
+          <w:b/>
+          <w:bCs/>
+          <w:color w:val="FF0000"/>
+        </w:rPr>
+        <w:t>&gt;</w:t>
+      </w:r>
+      <w:r>
+        <w:rPr>
+          <w:b/>
+          <w:bCs/>
+          <w:color w:val="FF0000"/>
+        </w:rPr>
+        <w:br/>
+        <w:t>.</w:t>
+      </w:r>
+      <w:r>
+        <w:rPr>
+          <w:b/>
+          <w:bCs/>
+          <w:color w:val="FF0000"/>
+        </w:rPr>
+        <w:br/>
+      </w:r>
+      <w:proofErr w:type="gramStart"/>
+      <w:r>
+        <w:rPr>
+          <w:b/>
+          <w:bCs/>
+          <w:color w:val="FF0000"/>
+        </w:rPr>
+        <w:t>form</w:t>
+      </w:r>
+      <w:proofErr w:type="gramEnd"/>
+      <w:r>
+        <w:rPr>
+          <w:b/>
+          <w:bCs/>
+          <w:color w:val="FF0000"/>
+        </w:rPr>
+        <w:t xml:space="preserve"> elements</w:t>
+      </w:r>
+      <w:r>
+        <w:rPr>
+          <w:b/>
+          <w:bCs/>
+          <w:color w:val="FF0000"/>
+        </w:rPr>
+        <w:br/>
+        <w:t>.</w:t>
+      </w:r>
+      <w:r>
+        <w:rPr>
+          <w:b/>
+          <w:bCs/>
+          <w:color w:val="FF0000"/>
+        </w:rPr>
+        <w:br/>
+      </w:r>
+      <w:r>
+        <w:rPr>
+          <w:b/>
+          <w:bCs/>
+          <w:color w:val="FF0000"/>
+        </w:rPr>
+        <w:t>&lt;/form&gt;</w:t>
       </w:r>
     </w:p>
     <w:p>
@@ -555,6 +651,7 @@
     <w:p/>
     <w:p>
       <w:r>
+        <w:lastRenderedPageBreak/>
         <w:t>&lt;</w:t>
       </w:r>
       <w:proofErr w:type="gramStart"/>
@@ -617,7 +714,6 @@
     </w:p>
     <w:p>
       <w:r>
-        <w:lastRenderedPageBreak/>
         <w:t>&lt;</w:t>
       </w:r>
       <w:proofErr w:type="gramStart"/>
@@ -681,291 +777,963 @@
       <w:proofErr w:type="gramEnd"/>
       <w:r>
         <w:t>&gt;&lt;/time&gt;</w:t>
+      </w:r>
+    </w:p>
+    <w:p/>
+    <w:p/>
+    <w:p>
+      <w:proofErr w:type="gramStart"/>
+      <w:r>
+        <w:t>inline</w:t>
+      </w:r>
+      <w:proofErr w:type="gramEnd"/>
+      <w:r>
+        <w:t xml:space="preserve"> block</w:t>
+      </w:r>
+    </w:p>
+    <w:p>
+      <w:pPr>
+        <w:rPr>
+          <w:b/>
+          <w:bCs/>
+          <w:color w:val="FF0000"/>
+        </w:rPr>
+      </w:pPr>
+      <w:r>
+        <w:rPr>
+          <w:b/>
+          <w:bCs/>
+          <w:color w:val="FF0000"/>
+        </w:rPr>
+        <w:t>&lt;</w:t>
+      </w:r>
+      <w:proofErr w:type="gramStart"/>
+      <w:r>
+        <w:rPr>
+          <w:b/>
+          <w:bCs/>
+          <w:color w:val="FF0000"/>
+        </w:rPr>
+        <w:t>span</w:t>
+      </w:r>
+      <w:proofErr w:type="gramEnd"/>
+      <w:r>
+        <w:rPr>
+          <w:b/>
+          <w:bCs/>
+          <w:color w:val="FF0000"/>
+        </w:rPr>
+        <w:t>&gt;&lt;/span&gt;</w:t>
+      </w:r>
+    </w:p>
+    <w:p>
+      <w:pPr>
+        <w:rPr>
+          <w:b/>
+          <w:bCs/>
+          <w:color w:val="FF0000"/>
+        </w:rPr>
+      </w:pPr>
+      <w:r>
+        <w:rPr>
+          <w:b/>
+          <w:bCs/>
+          <w:color w:val="FF0000"/>
+        </w:rPr>
+        <w:t>&lt;input</w:t>
+      </w:r>
+      <w:r>
+        <w:rPr>
+          <w:b/>
+          <w:bCs/>
+          <w:color w:val="FF0000"/>
+        </w:rPr>
+        <w:t xml:space="preserve"> /</w:t>
+      </w:r>
+      <w:r>
+        <w:rPr>
+          <w:b/>
+          <w:bCs/>
+          <w:color w:val="FF0000"/>
+        </w:rPr>
+        <w:t>&gt;</w:t>
+      </w:r>
+    </w:p>
+    <w:p>
+      <w:r>
+        <w:t>&lt;b&gt;&lt;/b&gt;</w:t>
+      </w:r>
+    </w:p>
+    <w:p>
+      <w:r>
+        <w:t>&lt;</w:t>
+      </w:r>
+      <w:proofErr w:type="gramStart"/>
+      <w:r>
+        <w:t>strong</w:t>
+      </w:r>
+      <w:proofErr w:type="gramEnd"/>
+      <w:r>
+        <w:t>&gt;&lt;/strong&gt;</w:t>
+      </w:r>
+    </w:p>
+    <w:p>
+      <w:pPr>
+        <w:rPr>
+          <w:b/>
+          <w:bCs/>
+          <w:color w:val="FF0000"/>
+        </w:rPr>
+      </w:pPr>
+      <w:r>
+        <w:rPr>
+          <w:b/>
+          <w:bCs/>
+          <w:color w:val="FF0000"/>
+        </w:rPr>
+        <w:t>&lt;</w:t>
+      </w:r>
+      <w:proofErr w:type="spellStart"/>
+      <w:r>
+        <w:rPr>
+          <w:b/>
+          <w:bCs/>
+          <w:color w:val="FF0000"/>
+        </w:rPr>
+        <w:t>i</w:t>
+      </w:r>
+      <w:proofErr w:type="spellEnd"/>
+      <w:r>
+        <w:rPr>
+          <w:b/>
+          <w:bCs/>
+          <w:color w:val="FF0000"/>
+        </w:rPr>
+        <w:t>&gt; &lt;/</w:t>
+      </w:r>
+      <w:proofErr w:type="spellStart"/>
+      <w:r>
+        <w:rPr>
+          <w:b/>
+          <w:bCs/>
+          <w:color w:val="FF0000"/>
+        </w:rPr>
+        <w:t>i</w:t>
+      </w:r>
+      <w:proofErr w:type="spellEnd"/>
+      <w:r>
+        <w:rPr>
+          <w:b/>
+          <w:bCs/>
+          <w:color w:val="FF0000"/>
+        </w:rPr>
+        <w:t xml:space="preserve">&gt; </w:t>
+      </w:r>
+    </w:p>
+    <w:p>
+      <w:r>
+        <w:t>&lt;</w:t>
+      </w:r>
+      <w:proofErr w:type="spellStart"/>
+      <w:proofErr w:type="gramStart"/>
+      <w:r>
+        <w:t>em</w:t>
+      </w:r>
+      <w:proofErr w:type="spellEnd"/>
+      <w:proofErr w:type="gramEnd"/>
+      <w:r>
+        <w:t>&gt;&lt;/</w:t>
+      </w:r>
+      <w:proofErr w:type="spellStart"/>
+      <w:r>
+        <w:t>em</w:t>
+      </w:r>
+      <w:proofErr w:type="spellEnd"/>
+      <w:r>
+        <w:t>&gt;</w:t>
+      </w:r>
+    </w:p>
+    <w:p>
+      <w:r>
+        <w:t>&lt;</w:t>
+      </w:r>
+      <w:proofErr w:type="gramStart"/>
+      <w:r>
+        <w:t>mark</w:t>
+      </w:r>
+      <w:proofErr w:type="gramEnd"/>
+      <w:r>
+        <w:t xml:space="preserve">&gt; &lt;/mark&gt; </w:t>
+      </w:r>
+    </w:p>
+    <w:p>
+      <w:r>
+        <w:t>&lt;</w:t>
+      </w:r>
+      <w:proofErr w:type="gramStart"/>
+      <w:r>
+        <w:t>small</w:t>
+      </w:r>
+      <w:proofErr w:type="gramEnd"/>
+      <w:r>
+        <w:t>&gt;&lt;/small&gt;</w:t>
+      </w:r>
+    </w:p>
+    <w:p>
+      <w:pPr>
+        <w:rPr>
+          <w:b/>
+          <w:bCs/>
+          <w:color w:val="FF0000"/>
+        </w:rPr>
+      </w:pPr>
+      <w:r>
+        <w:rPr>
+          <w:b/>
+          <w:bCs/>
+          <w:color w:val="FF0000"/>
+        </w:rPr>
+        <w:t>&lt;</w:t>
+      </w:r>
+      <w:proofErr w:type="gramStart"/>
+      <w:r>
+        <w:rPr>
+          <w:b/>
+          <w:bCs/>
+          <w:color w:val="FF0000"/>
+        </w:rPr>
+        <w:t>del</w:t>
+      </w:r>
+      <w:proofErr w:type="gramEnd"/>
+      <w:r>
+        <w:rPr>
+          <w:b/>
+          <w:bCs/>
+          <w:color w:val="FF0000"/>
+        </w:rPr>
+        <w:t xml:space="preserve">&gt; &lt;/del&gt; </w:t>
+      </w:r>
+    </w:p>
+    <w:p>
+      <w:pPr>
+        <w:rPr>
+          <w:b/>
+          <w:bCs/>
+          <w:color w:val="FF0000"/>
+        </w:rPr>
+      </w:pPr>
+      <w:r>
+        <w:rPr>
+          <w:b/>
+          <w:bCs/>
+          <w:color w:val="FF0000"/>
+        </w:rPr>
+        <w:t>&lt;s&gt;&lt;/s&gt;</w:t>
+      </w:r>
+    </w:p>
+    <w:p>
+      <w:r>
+        <w:t>&lt;</w:t>
+      </w:r>
+      <w:proofErr w:type="gramStart"/>
+      <w:r>
+        <w:t>ins</w:t>
+      </w:r>
+      <w:proofErr w:type="gramEnd"/>
+      <w:r>
+        <w:t>&gt; &lt;/ins&gt;</w:t>
+      </w:r>
+    </w:p>
+    <w:p>
+      <w:r>
+        <w:t>&lt;</w:t>
+      </w:r>
+      <w:proofErr w:type="gramStart"/>
+      <w:r>
+        <w:t>sub</w:t>
+      </w:r>
+      <w:proofErr w:type="gramEnd"/>
+      <w:r>
+        <w:t>&gt;&lt;/sub&gt;</w:t>
+      </w:r>
+    </w:p>
+    <w:p>
+      <w:r>
+        <w:t>&lt;</w:t>
+      </w:r>
+      <w:proofErr w:type="gramStart"/>
+      <w:r>
+        <w:t>sup</w:t>
+      </w:r>
+      <w:proofErr w:type="gramEnd"/>
+      <w:r>
+        <w:t>&gt;&lt;/sup&gt;</w:t>
+      </w:r>
+    </w:p>
+    <w:p>
+      <w:pPr>
+        <w:rPr>
+          <w:b/>
+          <w:bCs/>
+          <w:color w:val="FF0000"/>
+        </w:rPr>
+      </w:pPr>
+      <w:r>
+        <w:rPr>
+          <w:b/>
+          <w:bCs/>
+          <w:color w:val="FF0000"/>
+        </w:rPr>
+        <w:t xml:space="preserve">&lt;a </w:t>
+      </w:r>
+      <w:proofErr w:type="spellStart"/>
+      <w:r>
+        <w:rPr>
+          <w:b/>
+          <w:bCs/>
+          <w:color w:val="FF0000"/>
+        </w:rPr>
+        <w:t>href</w:t>
+      </w:r>
+      <w:proofErr w:type="spellEnd"/>
+      <w:r>
+        <w:rPr>
+          <w:b/>
+          <w:bCs/>
+          <w:color w:val="FF0000"/>
+        </w:rPr>
+        <w:t>="</w:t>
+      </w:r>
+      <w:proofErr w:type="spellStart"/>
+      <w:r>
+        <w:rPr>
+          <w:b/>
+          <w:bCs/>
+          <w:color w:val="FF0000"/>
+        </w:rPr>
+        <w:t>url</w:t>
+      </w:r>
+      <w:proofErr w:type="spellEnd"/>
+      <w:r>
+        <w:rPr>
+          <w:b/>
+          <w:bCs/>
+          <w:color w:val="FF0000"/>
+        </w:rPr>
+        <w:t>"&gt;link text&lt;/a&gt;</w:t>
+      </w:r>
+    </w:p>
+    <w:p>
+      <w:pPr>
+        <w:rPr>
+          <w:b/>
+          <w:bCs/>
+          <w:color w:val="FF0000"/>
+        </w:rPr>
+      </w:pPr>
+      <w:r>
+        <w:rPr>
+          <w:b/>
+          <w:bCs/>
+          <w:color w:val="FF0000"/>
+        </w:rPr>
+        <w:t>&lt;</w:t>
+      </w:r>
+      <w:proofErr w:type="spellStart"/>
+      <w:r>
+        <w:rPr>
+          <w:b/>
+          <w:bCs/>
+          <w:color w:val="FF0000"/>
+        </w:rPr>
+        <w:t>img</w:t>
+      </w:r>
+      <w:proofErr w:type="spellEnd"/>
+      <w:r>
+        <w:rPr>
+          <w:b/>
+          <w:bCs/>
+          <w:color w:val="FF0000"/>
+        </w:rPr>
+        <w:t xml:space="preserve"> </w:t>
+      </w:r>
+      <w:proofErr w:type="spellStart"/>
+      <w:r>
+        <w:rPr>
+          <w:b/>
+          <w:bCs/>
+          <w:color w:val="FF0000"/>
+        </w:rPr>
+        <w:t>src</w:t>
+      </w:r>
+      <w:proofErr w:type="spellEnd"/>
+      <w:r>
+        <w:rPr>
+          <w:b/>
+          <w:bCs/>
+          <w:color w:val="FF0000"/>
+        </w:rPr>
+        <w:t>="img_girl.jpg" alt="Girl in a jacket" /&gt;</w:t>
+      </w:r>
+    </w:p>
+    <w:p>
+      <w:pPr>
+        <w:rPr>
+          <w:b/>
+          <w:bCs/>
+          <w:color w:val="FF0000"/>
+        </w:rPr>
+      </w:pPr>
+      <w:r>
+        <w:rPr>
+          <w:b/>
+          <w:bCs/>
+          <w:color w:val="FF0000"/>
+        </w:rPr>
+        <w:t>&lt;</w:t>
+      </w:r>
+      <w:proofErr w:type="spellStart"/>
+      <w:r>
+        <w:rPr>
+          <w:b/>
+          <w:bCs/>
+          <w:color w:val="FF0000"/>
+        </w:rPr>
+        <w:t>iframe</w:t>
+      </w:r>
+      <w:proofErr w:type="spellEnd"/>
+      <w:r>
+        <w:rPr>
+          <w:b/>
+          <w:bCs/>
+          <w:color w:val="FF0000"/>
+        </w:rPr>
+        <w:t xml:space="preserve"> </w:t>
+      </w:r>
+      <w:proofErr w:type="spellStart"/>
+      <w:r>
+        <w:rPr>
+          <w:b/>
+          <w:bCs/>
+          <w:color w:val="FF0000"/>
+        </w:rPr>
+        <w:t>src</w:t>
+      </w:r>
+      <w:proofErr w:type="spellEnd"/>
+      <w:r>
+        <w:rPr>
+          <w:b/>
+          <w:bCs/>
+          <w:color w:val="FF0000"/>
+        </w:rPr>
+        <w:t>="</w:t>
+      </w:r>
+      <w:proofErr w:type="spellStart"/>
+      <w:r>
+        <w:rPr>
+          <w:b/>
+          <w:bCs/>
+          <w:color w:val="FF0000"/>
+        </w:rPr>
+        <w:t>url</w:t>
+      </w:r>
+      <w:proofErr w:type="spellEnd"/>
+      <w:r>
+        <w:rPr>
+          <w:b/>
+          <w:bCs/>
+          <w:color w:val="FF0000"/>
+        </w:rPr>
+        <w:t>" title="description"&gt;&lt;/</w:t>
+      </w:r>
+      <w:proofErr w:type="spellStart"/>
+      <w:r>
+        <w:rPr>
+          <w:b/>
+          <w:bCs/>
+          <w:color w:val="FF0000"/>
+        </w:rPr>
+        <w:t>iframe</w:t>
+      </w:r>
+      <w:proofErr w:type="spellEnd"/>
+      <w:r>
+        <w:rPr>
+          <w:b/>
+          <w:bCs/>
+          <w:color w:val="FF0000"/>
+        </w:rPr>
+        <w:t>&gt;</w:t>
+      </w:r>
+    </w:p>
+    <w:p>
+      <w:pPr>
+        <w:rPr>
+          <w:b/>
+          <w:bCs/>
+          <w:color w:val="FF0000"/>
+        </w:rPr>
+      </w:pPr>
+      <w:r>
+        <w:rPr>
+          <w:b/>
+          <w:bCs/>
+          <w:color w:val="FF0000"/>
+        </w:rPr>
+        <w:t>&lt;</w:t>
+      </w:r>
+      <w:proofErr w:type="gramStart"/>
+      <w:r>
+        <w:rPr>
+          <w:b/>
+          <w:bCs/>
+          <w:color w:val="FF0000"/>
+        </w:rPr>
+        <w:t>label</w:t>
+      </w:r>
+      <w:proofErr w:type="gramEnd"/>
+      <w:r>
+        <w:rPr>
+          <w:b/>
+          <w:bCs/>
+          <w:color w:val="FF0000"/>
+        </w:rPr>
+        <w:t>&gt;&lt;</w:t>
+      </w:r>
+      <w:r>
+        <w:rPr>
+          <w:b/>
+          <w:bCs/>
+          <w:color w:val="FF0000"/>
+        </w:rPr>
+        <w:t>/</w:t>
+      </w:r>
+      <w:r>
+        <w:rPr>
+          <w:b/>
+          <w:bCs/>
+          <w:color w:val="FF0000"/>
+        </w:rPr>
+        <w:t>label&gt;</w:t>
+      </w:r>
+      <w:bookmarkStart w:id="0" w:name="_GoBack"/>
+      <w:bookmarkEnd w:id="0"/>
+    </w:p>
+    <w:p>
+      <w:pPr>
+        <w:rPr>
+          <w:b/>
+          <w:bCs/>
+          <w:color w:val="FF0000"/>
+        </w:rPr>
+      </w:pPr>
+    </w:p>
+    <w:p>
+      <w:pPr>
+        <w:rPr>
+          <w:b/>
+          <w:bCs/>
+          <w:color w:val="FF0000"/>
+        </w:rPr>
+      </w:pPr>
+    </w:p>
+    <w:p>
+      <w:pPr>
+        <w:rPr>
+          <w:b/>
+          <w:bCs/>
+          <w:color w:val="FF0000"/>
+        </w:rPr>
+      </w:pPr>
+    </w:p>
+    <w:p/>
+    <w:p>
+      <w:pPr>
+        <w:rPr>
+          <w:b/>
+          <w:bCs/>
+          <w:color w:val="00B050"/>
+          <w:lang w:val="en-US"/>
+        </w:rPr>
+      </w:pPr>
+      <w:r>
+        <w:rPr>
+          <w:b/>
+          <w:bCs/>
+          <w:color w:val="00B050"/>
+          <w:lang w:val="en-US"/>
+        </w:rPr>
+        <w:t>&lt;</w:t>
+      </w:r>
+      <w:proofErr w:type="gramStart"/>
+      <w:r>
+        <w:rPr>
+          <w:b/>
+          <w:bCs/>
+          <w:color w:val="00B050"/>
+          <w:lang w:val="en-US"/>
+        </w:rPr>
+        <w:t>head</w:t>
+      </w:r>
+      <w:proofErr w:type="gramEnd"/>
+      <w:r>
+        <w:rPr>
+          <w:b/>
+          <w:bCs/>
+          <w:color w:val="00B050"/>
+          <w:lang w:val="en-US"/>
+        </w:rPr>
+        <w:t>&gt;</w:t>
+      </w:r>
+    </w:p>
+    <w:p>
+      <w:pPr>
+        <w:rPr>
+          <w:b/>
+          <w:bCs/>
+          <w:color w:val="00B050"/>
+          <w:lang w:val="en-US"/>
+        </w:rPr>
+      </w:pPr>
+      <w:r>
+        <w:rPr>
+          <w:b/>
+          <w:bCs/>
+          <w:color w:val="00B050"/>
+          <w:lang w:val="en-US"/>
+        </w:rPr>
+        <w:t>&lt;</w:t>
+      </w:r>
+      <w:proofErr w:type="gramStart"/>
+      <w:r>
+        <w:rPr>
+          <w:b/>
+          <w:bCs/>
+          <w:color w:val="00B050"/>
+          <w:lang w:val="en-US"/>
+        </w:rPr>
+        <w:t>meta</w:t>
+      </w:r>
+      <w:proofErr w:type="gramEnd"/>
+      <w:r>
+        <w:rPr>
+          <w:b/>
+          <w:bCs/>
+          <w:color w:val="00B050"/>
+          <w:lang w:val="en-US"/>
+        </w:rPr>
+        <w:t xml:space="preserve"> name="viewport" content="width=device-width, initial-scale=1.0"&gt;</w:t>
+      </w:r>
+    </w:p>
+    <w:p>
+      <w:pPr>
+        <w:rPr>
+          <w:b/>
+          <w:bCs/>
+          <w:color w:val="00B050"/>
+          <w:lang w:val="en-US"/>
+        </w:rPr>
+      </w:pPr>
+      <w:r>
+        <w:rPr>
+          <w:b/>
+          <w:bCs/>
+          <w:color w:val="00B050"/>
+          <w:lang w:val="en-US"/>
+        </w:rPr>
+        <w:t>&lt;/head&gt;</w:t>
       </w:r>
     </w:p>
     <w:p/>
     <w:p/>
     <w:p/>
     <w:p>
-      <w:proofErr w:type="gramStart"/>
-      <w:r>
-        <w:t>inline</w:t>
-      </w:r>
-      <w:proofErr w:type="gramEnd"/>
-      <w:r>
-        <w:t xml:space="preserve"> block</w:t>
-      </w:r>
-    </w:p>
-    <w:p>
-      <w:pPr>
-        <w:rPr>
-          <w:b/>
-          <w:bCs/>
-          <w:color w:val="FF0000"/>
-        </w:rPr>
-      </w:pPr>
-      <w:r>
-        <w:rPr>
-          <w:b/>
-          <w:bCs/>
-          <w:color w:val="FF0000"/>
-        </w:rPr>
-        <w:t>&lt;</w:t>
-      </w:r>
-      <w:proofErr w:type="gramStart"/>
-      <w:r>
-        <w:rPr>
-          <w:b/>
-          <w:bCs/>
-          <w:color w:val="FF0000"/>
-        </w:rPr>
-        <w:t>span</w:t>
-      </w:r>
-      <w:proofErr w:type="gramEnd"/>
-      <w:r>
-        <w:rPr>
-          <w:b/>
-          <w:bCs/>
-          <w:color w:val="FF0000"/>
-        </w:rPr>
-        <w:t>&gt;&lt;/span&gt;</w:t>
-      </w:r>
-    </w:p>
-    <w:p>
-      <w:r>
-        <w:t>&lt;b&gt;&lt;/b&gt;</w:t>
-      </w:r>
-    </w:p>
-    <w:p>
-      <w:r>
-        <w:t>&lt;</w:t>
-      </w:r>
-      <w:proofErr w:type="gramStart"/>
-      <w:r>
-        <w:t>strong</w:t>
-      </w:r>
-      <w:proofErr w:type="gramEnd"/>
-      <w:r>
-        <w:t>&gt;&lt;/strong&gt;</w:t>
-      </w:r>
-    </w:p>
-    <w:p>
-      <w:pPr>
-        <w:rPr>
-          <w:b/>
-          <w:bCs/>
-          <w:color w:val="FF0000"/>
-        </w:rPr>
-      </w:pPr>
-      <w:r>
-        <w:rPr>
-          <w:b/>
-          <w:bCs/>
-          <w:color w:val="FF0000"/>
-        </w:rPr>
-        <w:t>&lt;</w:t>
-      </w:r>
-      <w:proofErr w:type="spellStart"/>
-      <w:r>
-        <w:rPr>
-          <w:b/>
-          <w:bCs/>
-          <w:color w:val="FF0000"/>
-        </w:rPr>
-        <w:t>i</w:t>
-      </w:r>
-      <w:proofErr w:type="spellEnd"/>
-      <w:r>
-        <w:rPr>
-          <w:b/>
-          <w:bCs/>
-          <w:color w:val="FF0000"/>
-        </w:rPr>
-        <w:t>&gt; &lt;/</w:t>
-      </w:r>
-      <w:proofErr w:type="spellStart"/>
-      <w:r>
-        <w:rPr>
-          <w:b/>
-          <w:bCs/>
-          <w:color w:val="FF0000"/>
-        </w:rPr>
-        <w:t>i</w:t>
-      </w:r>
-      <w:proofErr w:type="spellEnd"/>
-      <w:r>
-        <w:rPr>
-          <w:b/>
-          <w:bCs/>
-          <w:color w:val="FF0000"/>
-        </w:rPr>
-        <w:t xml:space="preserve">&gt; </w:t>
-      </w:r>
-    </w:p>
-    <w:p>
-      <w:r>
-        <w:t>&lt;</w:t>
-      </w:r>
-      <w:proofErr w:type="spellStart"/>
-      <w:proofErr w:type="gramStart"/>
-      <w:r>
-        <w:t>em</w:t>
-      </w:r>
-      <w:proofErr w:type="spellEnd"/>
-      <w:proofErr w:type="gramEnd"/>
-      <w:r>
-        <w:t>&gt;&lt;/</w:t>
-      </w:r>
-      <w:proofErr w:type="spellStart"/>
-      <w:r>
-        <w:t>em</w:t>
-      </w:r>
-      <w:proofErr w:type="spellEnd"/>
-      <w:r>
-        <w:t>&gt;</w:t>
-      </w:r>
-    </w:p>
-    <w:p>
-      <w:r>
-        <w:t>&lt;</w:t>
-      </w:r>
-      <w:proofErr w:type="gramStart"/>
-      <w:r>
-        <w:t>mark</w:t>
-      </w:r>
-      <w:proofErr w:type="gramEnd"/>
-      <w:r>
-        <w:t xml:space="preserve">&gt; &lt;/mark&gt; </w:t>
-      </w:r>
-    </w:p>
-    <w:p>
-      <w:r>
-        <w:t>&lt;</w:t>
-      </w:r>
-      <w:proofErr w:type="gramStart"/>
-      <w:r>
-        <w:t>small</w:t>
-      </w:r>
-      <w:proofErr w:type="gramEnd"/>
-      <w:r>
-        <w:t>&gt;&lt;/small&gt;</w:t>
-      </w:r>
-    </w:p>
-    <w:p>
-      <w:pPr>
-        <w:rPr>
-          <w:b/>
-          <w:bCs/>
-          <w:color w:val="FF0000"/>
-        </w:rPr>
-      </w:pPr>
-      <w:r>
-        <w:rPr>
-          <w:b/>
-          <w:bCs/>
-          <w:color w:val="FF0000"/>
-        </w:rPr>
-        <w:t>&lt;</w:t>
-      </w:r>
-      <w:proofErr w:type="gramStart"/>
-      <w:r>
-        <w:rPr>
-          <w:b/>
-          <w:bCs/>
-          <w:color w:val="FF0000"/>
-        </w:rPr>
-        <w:t>del</w:t>
-      </w:r>
-      <w:proofErr w:type="gramEnd"/>
-      <w:r>
-        <w:rPr>
-          <w:b/>
-          <w:bCs/>
-          <w:color w:val="FF0000"/>
-        </w:rPr>
-        <w:t xml:space="preserve">&gt; &lt;/del&gt; </w:t>
-      </w:r>
-    </w:p>
-    <w:p>
-      <w:pPr>
-        <w:rPr>
-          <w:b/>
-          <w:bCs/>
-          <w:color w:val="FF0000"/>
-        </w:rPr>
-      </w:pPr>
-      <w:r>
-        <w:rPr>
-          <w:b/>
-          <w:bCs/>
-          <w:color w:val="FF0000"/>
-        </w:rPr>
-        <w:t>&lt;s&gt;&lt;/s&gt;</w:t>
-      </w:r>
-    </w:p>
-    <w:p>
-      <w:r>
-        <w:t>&lt;</w:t>
-      </w:r>
-      <w:proofErr w:type="gramStart"/>
-      <w:r>
-        <w:t>ins</w:t>
-      </w:r>
-      <w:proofErr w:type="gramEnd"/>
-      <w:r>
-        <w:t>&gt; &lt;/ins&gt;</w:t>
-      </w:r>
-    </w:p>
-    <w:p>
-      <w:r>
-        <w:t>&lt;</w:t>
-      </w:r>
-      <w:proofErr w:type="gramStart"/>
-      <w:r>
-        <w:t>sub</w:t>
-      </w:r>
-      <w:proofErr w:type="gramEnd"/>
-      <w:r>
-        <w:t>&gt;&lt;/sub&gt;</w:t>
-      </w:r>
-    </w:p>
-    <w:p>
-      <w:r>
-        <w:t>&lt;</w:t>
-      </w:r>
-      <w:proofErr w:type="gramStart"/>
-      <w:r>
-        <w:t>sup</w:t>
-      </w:r>
-      <w:proofErr w:type="gramEnd"/>
-      <w:r>
-        <w:t>&gt;&lt;/sup&gt;</w:t>
-      </w:r>
-    </w:p>
-    <w:p>
-      <w:pPr>
-        <w:rPr>
-          <w:b/>
-          <w:bCs/>
-          <w:color w:val="FF0000"/>
-        </w:rPr>
-      </w:pPr>
-      <w:r>
-        <w:rPr>
-          <w:b/>
-          <w:bCs/>
-          <w:color w:val="FF0000"/>
-        </w:rPr>
-        <w:t xml:space="preserve">&lt;a </w:t>
-      </w:r>
-      <w:proofErr w:type="spellStart"/>
-      <w:r>
-        <w:rPr>
-          <w:b/>
-          <w:bCs/>
-          <w:color w:val="FF0000"/>
-        </w:rPr>
-        <w:t>href</w:t>
+      <w:r>
+        <w:t>---------------------------------------------------------------------------------------------------</w:t>
+      </w:r>
+    </w:p>
+    <w:p>
+      <w:r>
+        <w:t xml:space="preserve">        --------------------------------------------------------------------------------------------------</w:t>
+      </w:r>
+    </w:p>
+    <w:p>
+      <w:r>
+        <w:t xml:space="preserve">        </w:t>
+      </w:r>
+      <w:proofErr w:type="gramStart"/>
+      <w:r>
+        <w:t>multimedia</w:t>
+      </w:r>
+      <w:proofErr w:type="gramEnd"/>
+      <w:r>
+        <w:t xml:space="preserve"> section in html</w:t>
+      </w:r>
+    </w:p>
+    <w:p/>
+    <w:p>
+      <w:pPr>
+        <w:rPr>
+          <w:b/>
+          <w:bCs/>
+          <w:color w:val="FF0000"/>
+        </w:rPr>
+      </w:pPr>
+      <w:r>
+        <w:rPr>
+          <w:b/>
+          <w:bCs/>
+          <w:color w:val="FF0000"/>
+        </w:rPr>
+        <w:t xml:space="preserve">      &lt;video width="320" height="240" controls&gt;</w:t>
+      </w:r>
+    </w:p>
+    <w:p>
+      <w:pPr>
+        <w:rPr>
+          <w:b/>
+          <w:bCs/>
+          <w:color w:val="FF0000"/>
+        </w:rPr>
+      </w:pPr>
+      <w:r>
+        <w:rPr>
+          <w:b/>
+          <w:bCs/>
+          <w:color w:val="FF0000"/>
+        </w:rPr>
+        <w:t xml:space="preserve">        &lt;source </w:t>
+      </w:r>
+      <w:proofErr w:type="spellStart"/>
+      <w:r>
+        <w:rPr>
+          <w:b/>
+          <w:bCs/>
+          <w:color w:val="FF0000"/>
+        </w:rPr>
+        <w:t>src</w:t>
+      </w:r>
+      <w:proofErr w:type="spellEnd"/>
+      <w:r>
+        <w:rPr>
+          <w:b/>
+          <w:bCs/>
+          <w:color w:val="FF0000"/>
+        </w:rPr>
+        <w:t>="movie.mp4" type="video/mp4"&gt;</w:t>
+      </w:r>
+    </w:p>
+    <w:p>
+      <w:pPr>
+        <w:rPr>
+          <w:b/>
+          <w:bCs/>
+          <w:color w:val="FF0000"/>
+        </w:rPr>
+      </w:pPr>
+      <w:r>
+        <w:rPr>
+          <w:b/>
+          <w:bCs/>
+          <w:color w:val="FF0000"/>
+        </w:rPr>
+        <w:t xml:space="preserve">        &lt;source </w:t>
+      </w:r>
+      <w:proofErr w:type="spellStart"/>
+      <w:r>
+        <w:rPr>
+          <w:b/>
+          <w:bCs/>
+          <w:color w:val="FF0000"/>
+        </w:rPr>
+        <w:t>src</w:t>
+      </w:r>
+      <w:proofErr w:type="spellEnd"/>
+      <w:r>
+        <w:rPr>
+          <w:b/>
+          <w:bCs/>
+          <w:color w:val="FF0000"/>
+        </w:rPr>
+        <w:t>="movie.ogg" type="video/</w:t>
+      </w:r>
+      <w:proofErr w:type="spellStart"/>
+      <w:r>
+        <w:rPr>
+          <w:b/>
+          <w:bCs/>
+          <w:color w:val="FF0000"/>
+        </w:rPr>
+        <w:t>ogg</w:t>
+      </w:r>
+      <w:proofErr w:type="spellEnd"/>
+      <w:r>
+        <w:rPr>
+          <w:b/>
+          <w:bCs/>
+          <w:color w:val="FF0000"/>
+        </w:rPr>
+        <w:t>"&gt;</w:t>
+      </w:r>
+    </w:p>
+    <w:p>
+      <w:pPr>
+        <w:rPr>
+          <w:b/>
+          <w:bCs/>
+          <w:color w:val="FF0000"/>
+        </w:rPr>
+      </w:pPr>
+      <w:r>
+        <w:rPr>
+          <w:b/>
+          <w:bCs/>
+          <w:color w:val="FF0000"/>
+        </w:rPr>
+        <w:t xml:space="preserve">      Your browser does not support the video tag.</w:t>
+      </w:r>
+    </w:p>
+    <w:p>
+      <w:pPr>
+        <w:rPr>
+          <w:b/>
+          <w:bCs/>
+          <w:color w:val="FF0000"/>
+        </w:rPr>
+      </w:pPr>
+      <w:r>
+        <w:rPr>
+          <w:b/>
+          <w:bCs/>
+          <w:color w:val="FF0000"/>
+        </w:rPr>
+        <w:t xml:space="preserve">      &lt;/video&gt;</w:t>
+      </w:r>
+    </w:p>
+    <w:p>
+      <w:r>
+        <w:t xml:space="preserve">      &lt;</w:t>
+      </w:r>
+      <w:proofErr w:type="gramStart"/>
+      <w:r>
+        <w:t>audio</w:t>
+      </w:r>
+      <w:proofErr w:type="gramEnd"/>
+      <w:r>
+        <w:t xml:space="preserve"> controls&gt;</w:t>
+      </w:r>
+    </w:p>
+    <w:p>
+      <w:r>
+        <w:t xml:space="preserve">        &lt;source </w:t>
+      </w:r>
+      <w:proofErr w:type="spellStart"/>
+      <w:r>
+        <w:t>src</w:t>
+      </w:r>
+      <w:proofErr w:type="spellEnd"/>
+      <w:r>
+        <w:t>="media/song.mp3" type="audio/mp3" &gt;</w:t>
+      </w:r>
+    </w:p>
+    <w:p>
+      <w:r>
+        <w:t xml:space="preserve">        </w:t>
+      </w:r>
+      <w:proofErr w:type="gramStart"/>
+      <w:r>
+        <w:t>&lt;!--</w:t>
+      </w:r>
+      <w:proofErr w:type="gramEnd"/>
+      <w:r>
+        <w:t xml:space="preserve"> &lt;source </w:t>
+      </w:r>
+      <w:proofErr w:type="spellStart"/>
+      <w:r>
+        <w:t>src</w:t>
+      </w:r>
+      <w:proofErr w:type="spellEnd"/>
+      <w:r>
+        <w:t>="horse.mp3" type="audio/mp3"&gt; --&gt;</w:t>
+      </w:r>
+    </w:p>
+    <w:p>
+      <w:r>
+        <w:t xml:space="preserve">      Your browser does not support the audio element.</w:t>
+      </w:r>
+    </w:p>
+    <w:p>
+      <w:r>
+        <w:t xml:space="preserve">      &lt;/audio&gt;</w:t>
+      </w:r>
+    </w:p>
+    <w:p/>
+    <w:p>
+      <w:r>
+        <w:t xml:space="preserve">      </w:t>
+      </w:r>
+    </w:p>
+    <w:p/>
+    <w:p>
+      <w:r>
+        <w:t xml:space="preserve">      </w:t>
+      </w:r>
+      <w:proofErr w:type="gramStart"/>
+      <w:r>
+        <w:t>&lt;!--</w:t>
+      </w:r>
+      <w:proofErr w:type="gramEnd"/>
+      <w:r>
+        <w:t xml:space="preserve"> embed is to insert media to your site </w:t>
+      </w:r>
+      <w:proofErr w:type="spellStart"/>
+      <w:r>
+        <w:t>appart</w:t>
+      </w:r>
+      <w:proofErr w:type="spellEnd"/>
+      <w:r>
+        <w:t xml:space="preserve"> from </w:t>
+      </w:r>
+      <w:proofErr w:type="spellStart"/>
+      <w:r>
+        <w:t>it's</w:t>
+      </w:r>
+      <w:proofErr w:type="spellEnd"/>
+      <w:r>
+        <w:t xml:space="preserve"> type </w:t>
+      </w:r>
+      <w:proofErr w:type="spellStart"/>
+      <w:r>
+        <w:t>img</w:t>
+      </w:r>
+      <w:proofErr w:type="spellEnd"/>
+      <w:r>
+        <w:t xml:space="preserve"> , audio , video , or map --&gt;</w:t>
+      </w:r>
+    </w:p>
+    <w:p>
+      <w:pPr>
+        <w:rPr>
+          <w:b/>
+          <w:bCs/>
+          <w:color w:val="FF0000"/>
+        </w:rPr>
+      </w:pPr>
+      <w:r>
+        <w:rPr>
+          <w:b/>
+          <w:bCs/>
+          <w:color w:val="FF0000"/>
+        </w:rPr>
+        <w:t xml:space="preserve">      &lt;embed </w:t>
+      </w:r>
+      <w:proofErr w:type="spellStart"/>
+      <w:r>
+        <w:rPr>
+          <w:b/>
+          <w:bCs/>
+          <w:color w:val="FF0000"/>
+        </w:rPr>
+        <w:t>src</w:t>
       </w:r>
       <w:proofErr w:type="spellEnd"/>
       <w:r>
@@ -983,41 +1751,6 @@
           <w:bCs/>
           <w:color w:val="FF0000"/>
         </w:rPr>
-        <w:t>url</w:t>
-      </w:r>
-      <w:proofErr w:type="spellEnd"/>
-      <w:r>
-        <w:rPr>
-          <w:b/>
-          <w:bCs/>
-          <w:color w:val="FF0000"/>
-        </w:rPr>
-        <w:t>"&gt;link text&lt;/a&gt;</w:t>
-      </w:r>
-    </w:p>
-    <w:p>
-      <w:pPr>
-        <w:rPr>
-          <w:b/>
-          <w:bCs/>
-          <w:color w:val="FF0000"/>
-        </w:rPr>
-      </w:pPr>
-      <w:r>
-        <w:rPr>
-          <w:b/>
-          <w:bCs/>
-          <w:color w:val="FF0000"/>
-        </w:rPr>
-        <w:t>&lt;</w:t>
-      </w:r>
-      <w:proofErr w:type="spellStart"/>
-      <w:r>
-        <w:rPr>
-          <w:b/>
-          <w:bCs/>
-          <w:color w:val="FF0000"/>
-        </w:rPr>
         <w:t>img</w:t>
       </w:r>
       <w:proofErr w:type="spellEnd"/>
@@ -1027,223 +1760,1123 @@
           <w:bCs/>
           <w:color w:val="FF0000"/>
         </w:rPr>
-        <w:t xml:space="preserve"> </w:t>
-      </w:r>
-      <w:proofErr w:type="spellStart"/>
-      <w:r>
-        <w:rPr>
-          <w:b/>
-          <w:bCs/>
-          <w:color w:val="FF0000"/>
-        </w:rPr>
-        <w:t>src</w:t>
-      </w:r>
-      <w:proofErr w:type="spellEnd"/>
-      <w:r>
-        <w:rPr>
-          <w:b/>
-          <w:bCs/>
-          <w:color w:val="FF0000"/>
-        </w:rPr>
-        <w:t>="img_girl.jpg" alt="Girl in a jacket" /&gt;</w:t>
-      </w:r>
-    </w:p>
-    <w:p>
-      <w:pPr>
-        <w:rPr>
-          <w:b/>
-          <w:bCs/>
-          <w:color w:val="FF0000"/>
-        </w:rPr>
-      </w:pPr>
-      <w:r>
-        <w:rPr>
-          <w:b/>
-          <w:bCs/>
-          <w:color w:val="FF0000"/>
-        </w:rPr>
-        <w:t>&lt;</w:t>
-      </w:r>
-      <w:proofErr w:type="spellStart"/>
-      <w:r>
-        <w:rPr>
-          <w:b/>
-          <w:bCs/>
-          <w:color w:val="FF0000"/>
-        </w:rPr>
-        <w:t>iframe</w:t>
-      </w:r>
-      <w:proofErr w:type="spellEnd"/>
-      <w:r>
-        <w:rPr>
-          <w:b/>
-          <w:bCs/>
-          <w:color w:val="FF0000"/>
-        </w:rPr>
-        <w:t xml:space="preserve"> </w:t>
-      </w:r>
-      <w:proofErr w:type="spellStart"/>
-      <w:r>
-        <w:rPr>
-          <w:b/>
-          <w:bCs/>
-          <w:color w:val="FF0000"/>
-        </w:rPr>
-        <w:t>src</w:t>
-      </w:r>
-      <w:proofErr w:type="spellEnd"/>
-      <w:r>
-        <w:rPr>
-          <w:b/>
-          <w:bCs/>
-          <w:color w:val="FF0000"/>
-        </w:rPr>
-        <w:t>="</w:t>
-      </w:r>
-      <w:proofErr w:type="spellStart"/>
-      <w:r>
-        <w:rPr>
-          <w:b/>
-          <w:bCs/>
-          <w:color w:val="FF0000"/>
-        </w:rPr>
-        <w:t>url</w:t>
-      </w:r>
-      <w:proofErr w:type="spellEnd"/>
-      <w:r>
-        <w:rPr>
-          <w:b/>
-          <w:bCs/>
-          <w:color w:val="FF0000"/>
-        </w:rPr>
-        <w:t>" title="description"&gt;&lt;/</w:t>
-      </w:r>
-      <w:proofErr w:type="spellStart"/>
-      <w:r>
-        <w:rPr>
-          <w:b/>
-          <w:bCs/>
-          <w:color w:val="FF0000"/>
-        </w:rPr>
-        <w:t>iframe</w:t>
-      </w:r>
-      <w:proofErr w:type="spellEnd"/>
-      <w:r>
-        <w:rPr>
-          <w:b/>
-          <w:bCs/>
-          <w:color w:val="FF0000"/>
-        </w:rPr>
-        <w:t>&gt;</w:t>
-      </w:r>
-    </w:p>
-    <w:p/>
-    <w:p>
-      <w:pPr>
-        <w:rPr>
-          <w:b/>
-          <w:bCs/>
-          <w:color w:val="00B050"/>
-          <w:lang w:val="en-US"/>
-        </w:rPr>
-      </w:pPr>
-      <w:r>
-        <w:rPr>
-          <w:b/>
-          <w:bCs/>
-          <w:color w:val="00B050"/>
-          <w:lang w:val="en-US"/>
-        </w:rPr>
-        <w:t>&lt;</w:t>
-      </w:r>
-      <w:proofErr w:type="gramStart"/>
-      <w:r>
-        <w:rPr>
-          <w:b/>
-          <w:bCs/>
-          <w:color w:val="00B050"/>
-          <w:lang w:val="en-US"/>
-        </w:rPr>
-        <w:t>head</w:t>
-      </w:r>
-      <w:proofErr w:type="gramEnd"/>
-      <w:r>
-        <w:rPr>
-          <w:b/>
-          <w:bCs/>
-          <w:color w:val="00B050"/>
-          <w:lang w:val="en-US"/>
-        </w:rPr>
-        <w:t>&gt;</w:t>
-      </w:r>
-    </w:p>
-    <w:p>
-      <w:pPr>
-        <w:rPr>
-          <w:b/>
-          <w:bCs/>
-          <w:color w:val="00B050"/>
-          <w:lang w:val="en-US"/>
-        </w:rPr>
-      </w:pPr>
-      <w:r>
-        <w:rPr>
-          <w:b/>
-          <w:bCs/>
-          <w:color w:val="00B050"/>
-          <w:lang w:val="en-US"/>
-        </w:rPr>
-        <w:t>&lt;</w:t>
-      </w:r>
-      <w:proofErr w:type="gramStart"/>
-      <w:r>
-        <w:rPr>
-          <w:b/>
-          <w:bCs/>
-          <w:color w:val="00B050"/>
-          <w:lang w:val="en-US"/>
-        </w:rPr>
-        <w:t>meta</w:t>
-      </w:r>
-      <w:proofErr w:type="gramEnd"/>
-      <w:r>
-        <w:rPr>
-          <w:b/>
-          <w:bCs/>
-          <w:color w:val="00B050"/>
-          <w:lang w:val="en-US"/>
-        </w:rPr>
-        <w:t xml:space="preserve"> name="viewport" content="width=device-width, initial-scale=1.0"&gt;</w:t>
-      </w:r>
-    </w:p>
-    <w:p>
-      <w:pPr>
-        <w:rPr>
-          <w:b/>
-          <w:bCs/>
-          <w:color w:val="00B050"/>
-          <w:lang w:val="en-US"/>
-        </w:rPr>
-      </w:pPr>
-      <w:r>
-        <w:rPr>
-          <w:b/>
-          <w:bCs/>
-          <w:color w:val="00B050"/>
-          <w:lang w:val="en-US"/>
-        </w:rPr>
-        <w:t>&lt;/head&gt;</w:t>
-      </w:r>
-    </w:p>
-    <w:p>
-      <w:bookmarkStart w:id="0" w:name="_GoBack"/>
-      <w:bookmarkEnd w:id="0"/>
+        <w:t>/images.png</w:t>
+      </w:r>
+      <w:proofErr w:type="gramStart"/>
+      <w:r>
+        <w:rPr>
+          <w:b/>
+          <w:bCs/>
+          <w:color w:val="FF0000"/>
+        </w:rPr>
+        <w:t>"  width</w:t>
+      </w:r>
+      <w:proofErr w:type="gramEnd"/>
+      <w:r>
+        <w:rPr>
+          <w:b/>
+          <w:bCs/>
+          <w:color w:val="FF0000"/>
+        </w:rPr>
+        <w:t>="450" height="250" /&gt;</w:t>
+      </w:r>
     </w:p>
     <w:p/>
     <w:p/>
     <w:p/>
     <w:p/>
     <w:p/>
+    <w:p>
+      <w:pPr>
+        <w:rPr>
+          <w:b/>
+          <w:bCs/>
+          <w:sz w:val="40"/>
+          <w:szCs w:val="40"/>
+        </w:rPr>
+      </w:pPr>
+      <w:r>
+        <w:rPr>
+          <w:b/>
+          <w:bCs/>
+          <w:sz w:val="40"/>
+          <w:szCs w:val="40"/>
+        </w:rPr>
+        <w:t xml:space="preserve">Form section </w:t>
+      </w:r>
+      <w:r>
+        <w:rPr>
+          <w:b/>
+          <w:bCs/>
+          <w:sz w:val="40"/>
+          <w:szCs w:val="40"/>
+        </w:rPr>
+        <w:t>brief</w:t>
+      </w:r>
+    </w:p>
+    <w:p>
+      <w:pPr>
+        <w:shd w:val="clear" w:color="auto" w:fill="1F1F1F"/>
+        <w:spacing w:after="0" w:line="285" w:lineRule="atLeast"/>
+        <w:rPr>
+          <w:rFonts w:ascii="Consolas" w:eastAsia="Times New Roman" w:hAnsi="Consolas" w:cs="Times New Roman"/>
+          <w:color w:val="CCCCCC"/>
+          <w:sz w:val="21"/>
+          <w:szCs w:val="21"/>
+          <w:lang w:eastAsia="en-GB"/>
+        </w:rPr>
+      </w:pPr>
+      <w:r>
+        <w:rPr>
+          <w:rFonts w:ascii="Consolas" w:eastAsia="Times New Roman" w:hAnsi="Consolas" w:cs="Times New Roman"/>
+          <w:color w:val="CCCCCC"/>
+          <w:sz w:val="21"/>
+          <w:szCs w:val="21"/>
+          <w:lang w:eastAsia="en-GB"/>
+        </w:rPr>
+        <w:t xml:space="preserve">    </w:t>
+      </w:r>
+      <w:r>
+        <w:rPr>
+          <w:rFonts w:ascii="Consolas" w:eastAsia="Times New Roman" w:hAnsi="Consolas" w:cs="Times New Roman"/>
+          <w:color w:val="808080"/>
+          <w:sz w:val="21"/>
+          <w:szCs w:val="21"/>
+          <w:lang w:eastAsia="en-GB"/>
+        </w:rPr>
+        <w:t>&lt;</w:t>
+      </w:r>
+      <w:r>
+        <w:rPr>
+          <w:rFonts w:ascii="Consolas" w:eastAsia="Times New Roman" w:hAnsi="Consolas" w:cs="Times New Roman"/>
+          <w:color w:val="569CD6"/>
+          <w:sz w:val="21"/>
+          <w:szCs w:val="21"/>
+          <w:lang w:eastAsia="en-GB"/>
+        </w:rPr>
+        <w:t>form</w:t>
+      </w:r>
+      <w:r>
+        <w:rPr>
+          <w:rFonts w:ascii="Consolas" w:eastAsia="Times New Roman" w:hAnsi="Consolas" w:cs="Times New Roman"/>
+          <w:color w:val="CCCCCC"/>
+          <w:sz w:val="21"/>
+          <w:szCs w:val="21"/>
+          <w:lang w:eastAsia="en-GB"/>
+        </w:rPr>
+        <w:t xml:space="preserve"> </w:t>
+      </w:r>
+      <w:r>
+        <w:rPr>
+          <w:rFonts w:ascii="Consolas" w:eastAsia="Times New Roman" w:hAnsi="Consolas" w:cs="Times New Roman"/>
+          <w:color w:val="9CDCFE"/>
+          <w:sz w:val="21"/>
+          <w:szCs w:val="21"/>
+          <w:lang w:eastAsia="en-GB"/>
+        </w:rPr>
+        <w:t>action</w:t>
+      </w:r>
+      <w:r>
+        <w:rPr>
+          <w:rFonts w:ascii="Consolas" w:eastAsia="Times New Roman" w:hAnsi="Consolas" w:cs="Times New Roman"/>
+          <w:color w:val="CCCCCC"/>
+          <w:sz w:val="21"/>
+          <w:szCs w:val="21"/>
+          <w:lang w:eastAsia="en-GB"/>
+        </w:rPr>
+        <w:t>=</w:t>
+      </w:r>
+      <w:r>
+        <w:rPr>
+          <w:rFonts w:ascii="Consolas" w:eastAsia="Times New Roman" w:hAnsi="Consolas" w:cs="Times New Roman"/>
+          <w:color w:val="CE9178"/>
+          <w:sz w:val="21"/>
+          <w:szCs w:val="21"/>
+          <w:lang w:eastAsia="en-GB"/>
+        </w:rPr>
+        <w:t>"</w:t>
+      </w:r>
+      <w:proofErr w:type="spellStart"/>
+      <w:r>
+        <w:rPr>
+          <w:rFonts w:ascii="Consolas" w:eastAsia="Times New Roman" w:hAnsi="Consolas" w:cs="Times New Roman"/>
+          <w:color w:val="CE9178"/>
+          <w:sz w:val="21"/>
+          <w:szCs w:val="21"/>
+          <w:lang w:eastAsia="en-GB"/>
+        </w:rPr>
+        <w:t>pageName</w:t>
+      </w:r>
+      <w:proofErr w:type="spellEnd"/>
+      <w:r>
+        <w:rPr>
+          <w:rFonts w:ascii="Consolas" w:eastAsia="Times New Roman" w:hAnsi="Consolas" w:cs="Times New Roman"/>
+          <w:color w:val="CE9178"/>
+          <w:sz w:val="21"/>
+          <w:szCs w:val="21"/>
+          <w:lang w:eastAsia="en-GB"/>
+        </w:rPr>
+        <w:t>"</w:t>
+      </w:r>
+      <w:r>
+        <w:rPr>
+          <w:rFonts w:ascii="Consolas" w:eastAsia="Times New Roman" w:hAnsi="Consolas" w:cs="Times New Roman"/>
+          <w:color w:val="808080"/>
+          <w:sz w:val="21"/>
+          <w:szCs w:val="21"/>
+          <w:lang w:eastAsia="en-GB"/>
+        </w:rPr>
+        <w:t>&gt;</w:t>
+      </w:r>
+    </w:p>
+    <w:p>
+      <w:pPr>
+        <w:shd w:val="clear" w:color="auto" w:fill="1F1F1F"/>
+        <w:spacing w:after="0" w:line="285" w:lineRule="atLeast"/>
+        <w:rPr>
+          <w:rFonts w:ascii="Consolas" w:eastAsia="Times New Roman" w:hAnsi="Consolas" w:cs="Times New Roman"/>
+          <w:color w:val="CCCCCC"/>
+          <w:sz w:val="21"/>
+          <w:szCs w:val="21"/>
+          <w:lang w:eastAsia="en-GB"/>
+        </w:rPr>
+      </w:pPr>
+      <w:r>
+        <w:rPr>
+          <w:rFonts w:ascii="Consolas" w:eastAsia="Times New Roman" w:hAnsi="Consolas" w:cs="Times New Roman"/>
+          <w:color w:val="CCCCCC"/>
+          <w:sz w:val="21"/>
+          <w:szCs w:val="21"/>
+          <w:lang w:eastAsia="en-GB"/>
+        </w:rPr>
+        <w:t xml:space="preserve">        </w:t>
+      </w:r>
+      <w:r>
+        <w:rPr>
+          <w:rFonts w:ascii="Consolas" w:eastAsia="Times New Roman" w:hAnsi="Consolas" w:cs="Times New Roman"/>
+          <w:color w:val="808080"/>
+          <w:sz w:val="21"/>
+          <w:szCs w:val="21"/>
+          <w:lang w:eastAsia="en-GB"/>
+        </w:rPr>
+        <w:t>&lt;</w:t>
+      </w:r>
+      <w:r>
+        <w:rPr>
+          <w:rFonts w:ascii="Consolas" w:eastAsia="Times New Roman" w:hAnsi="Consolas" w:cs="Times New Roman"/>
+          <w:color w:val="569CD6"/>
+          <w:sz w:val="21"/>
+          <w:szCs w:val="21"/>
+          <w:lang w:eastAsia="en-GB"/>
+        </w:rPr>
+        <w:t>input</w:t>
+      </w:r>
+      <w:r>
+        <w:rPr>
+          <w:rFonts w:ascii="Consolas" w:eastAsia="Times New Roman" w:hAnsi="Consolas" w:cs="Times New Roman"/>
+          <w:color w:val="CCCCCC"/>
+          <w:sz w:val="21"/>
+          <w:szCs w:val="21"/>
+          <w:lang w:eastAsia="en-GB"/>
+        </w:rPr>
+        <w:t xml:space="preserve"> </w:t>
+      </w:r>
+      <w:r>
+        <w:rPr>
+          <w:rFonts w:ascii="Consolas" w:eastAsia="Times New Roman" w:hAnsi="Consolas" w:cs="Times New Roman"/>
+          <w:color w:val="9CDCFE"/>
+          <w:sz w:val="21"/>
+          <w:szCs w:val="21"/>
+          <w:lang w:eastAsia="en-GB"/>
+        </w:rPr>
+        <w:t>type</w:t>
+      </w:r>
+      <w:r>
+        <w:rPr>
+          <w:rFonts w:ascii="Consolas" w:eastAsia="Times New Roman" w:hAnsi="Consolas" w:cs="Times New Roman"/>
+          <w:color w:val="CCCCCC"/>
+          <w:sz w:val="21"/>
+          <w:szCs w:val="21"/>
+          <w:lang w:eastAsia="en-GB"/>
+        </w:rPr>
+        <w:t>=</w:t>
+      </w:r>
+      <w:r>
+        <w:rPr>
+          <w:rFonts w:ascii="Consolas" w:eastAsia="Times New Roman" w:hAnsi="Consolas" w:cs="Times New Roman"/>
+          <w:color w:val="CE9178"/>
+          <w:sz w:val="21"/>
+          <w:szCs w:val="21"/>
+          <w:lang w:eastAsia="en-GB"/>
+        </w:rPr>
+        <w:t>""</w:t>
+      </w:r>
+      <w:r>
+        <w:rPr>
+          <w:rFonts w:ascii="Consolas" w:eastAsia="Times New Roman" w:hAnsi="Consolas" w:cs="Times New Roman"/>
+          <w:color w:val="CCCCCC"/>
+          <w:sz w:val="21"/>
+          <w:szCs w:val="21"/>
+          <w:lang w:eastAsia="en-GB"/>
+        </w:rPr>
+        <w:t xml:space="preserve"> </w:t>
+      </w:r>
+      <w:r>
+        <w:rPr>
+          <w:rFonts w:ascii="Consolas" w:eastAsia="Times New Roman" w:hAnsi="Consolas" w:cs="Times New Roman"/>
+          <w:color w:val="808080"/>
+          <w:sz w:val="21"/>
+          <w:szCs w:val="21"/>
+          <w:lang w:eastAsia="en-GB"/>
+        </w:rPr>
+        <w:t>/&gt;</w:t>
+      </w:r>
+    </w:p>
+    <w:p>
+      <w:pPr>
+        <w:shd w:val="clear" w:color="auto" w:fill="1F1F1F"/>
+        <w:spacing w:after="0" w:line="285" w:lineRule="atLeast"/>
+        <w:rPr>
+          <w:rFonts w:ascii="Consolas" w:eastAsia="Times New Roman" w:hAnsi="Consolas" w:cs="Times New Roman"/>
+          <w:color w:val="CCCCCC"/>
+          <w:sz w:val="21"/>
+          <w:szCs w:val="21"/>
+          <w:lang w:eastAsia="en-GB"/>
+        </w:rPr>
+      </w:pPr>
+      <w:r>
+        <w:rPr>
+          <w:rFonts w:ascii="Consolas" w:eastAsia="Times New Roman" w:hAnsi="Consolas" w:cs="Times New Roman"/>
+          <w:color w:val="CCCCCC"/>
+          <w:sz w:val="21"/>
+          <w:szCs w:val="21"/>
+          <w:lang w:eastAsia="en-GB"/>
+        </w:rPr>
+        <w:t xml:space="preserve">        </w:t>
+      </w:r>
+      <w:r>
+        <w:rPr>
+          <w:rFonts w:ascii="Consolas" w:eastAsia="Times New Roman" w:hAnsi="Consolas" w:cs="Times New Roman"/>
+          <w:color w:val="808080"/>
+          <w:sz w:val="21"/>
+          <w:szCs w:val="21"/>
+          <w:lang w:eastAsia="en-GB"/>
+        </w:rPr>
+        <w:t>&lt;</w:t>
+      </w:r>
+      <w:proofErr w:type="spellStart"/>
+      <w:proofErr w:type="gramStart"/>
+      <w:r>
+        <w:rPr>
+          <w:rFonts w:ascii="Consolas" w:eastAsia="Times New Roman" w:hAnsi="Consolas" w:cs="Times New Roman"/>
+          <w:color w:val="569CD6"/>
+          <w:sz w:val="21"/>
+          <w:szCs w:val="21"/>
+          <w:lang w:eastAsia="en-GB"/>
+        </w:rPr>
+        <w:t>textarea</w:t>
+      </w:r>
+      <w:proofErr w:type="spellEnd"/>
+      <w:proofErr w:type="gramEnd"/>
+      <w:r>
+        <w:rPr>
+          <w:rFonts w:ascii="Consolas" w:eastAsia="Times New Roman" w:hAnsi="Consolas" w:cs="Times New Roman"/>
+          <w:color w:val="808080"/>
+          <w:sz w:val="21"/>
+          <w:szCs w:val="21"/>
+          <w:lang w:eastAsia="en-GB"/>
+        </w:rPr>
+        <w:t>&gt;&lt;/</w:t>
+      </w:r>
+      <w:proofErr w:type="spellStart"/>
+      <w:r>
+        <w:rPr>
+          <w:rFonts w:ascii="Consolas" w:eastAsia="Times New Roman" w:hAnsi="Consolas" w:cs="Times New Roman"/>
+          <w:color w:val="569CD6"/>
+          <w:sz w:val="21"/>
+          <w:szCs w:val="21"/>
+          <w:lang w:eastAsia="en-GB"/>
+        </w:rPr>
+        <w:t>textarea</w:t>
+      </w:r>
+      <w:proofErr w:type="spellEnd"/>
+      <w:r>
+        <w:rPr>
+          <w:rFonts w:ascii="Consolas" w:eastAsia="Times New Roman" w:hAnsi="Consolas" w:cs="Times New Roman"/>
+          <w:color w:val="808080"/>
+          <w:sz w:val="21"/>
+          <w:szCs w:val="21"/>
+          <w:lang w:eastAsia="en-GB"/>
+        </w:rPr>
+        <w:t>&gt;</w:t>
+      </w:r>
+    </w:p>
+    <w:p>
+      <w:pPr>
+        <w:shd w:val="clear" w:color="auto" w:fill="1F1F1F"/>
+        <w:spacing w:after="0" w:line="285" w:lineRule="atLeast"/>
+        <w:rPr>
+          <w:rFonts w:ascii="Consolas" w:eastAsia="Times New Roman" w:hAnsi="Consolas" w:cs="Times New Roman"/>
+          <w:color w:val="CCCCCC"/>
+          <w:sz w:val="21"/>
+          <w:szCs w:val="21"/>
+          <w:lang w:val="en-US" w:eastAsia="en-GB"/>
+        </w:rPr>
+      </w:pPr>
+      <w:r>
+        <w:rPr>
+          <w:rFonts w:ascii="Consolas" w:eastAsia="Times New Roman" w:hAnsi="Consolas" w:cs="Times New Roman"/>
+          <w:color w:val="CCCCCC"/>
+          <w:sz w:val="21"/>
+          <w:szCs w:val="21"/>
+          <w:lang w:eastAsia="en-GB"/>
+        </w:rPr>
+        <w:t xml:space="preserve">        </w:t>
+      </w:r>
+      <w:r>
+        <w:rPr>
+          <w:rFonts w:ascii="Consolas" w:eastAsia="Times New Roman" w:hAnsi="Consolas" w:cs="Times New Roman"/>
+          <w:color w:val="808080"/>
+          <w:sz w:val="21"/>
+          <w:szCs w:val="21"/>
+          <w:lang w:eastAsia="en-GB"/>
+        </w:rPr>
+        <w:t>&lt;</w:t>
+      </w:r>
+      <w:proofErr w:type="gramStart"/>
+      <w:r>
+        <w:rPr>
+          <w:rFonts w:ascii="Consolas" w:eastAsia="Times New Roman" w:hAnsi="Consolas" w:cs="Times New Roman"/>
+          <w:color w:val="569CD6"/>
+          <w:sz w:val="21"/>
+          <w:szCs w:val="21"/>
+          <w:lang w:eastAsia="en-GB"/>
+        </w:rPr>
+        <w:t>select</w:t>
+      </w:r>
+      <w:proofErr w:type="gramEnd"/>
+      <w:r>
+        <w:rPr>
+          <w:rFonts w:ascii="Consolas" w:eastAsia="Times New Roman" w:hAnsi="Consolas" w:cs="Times New Roman"/>
+          <w:color w:val="808080"/>
+          <w:sz w:val="21"/>
+          <w:szCs w:val="21"/>
+          <w:lang w:eastAsia="en-GB"/>
+        </w:rPr>
+        <w:t>&gt;</w:t>
+      </w:r>
+    </w:p>
+    <w:p>
+      <w:pPr>
+        <w:shd w:val="clear" w:color="auto" w:fill="1F1F1F"/>
+        <w:spacing w:after="0" w:line="285" w:lineRule="atLeast"/>
+        <w:rPr>
+          <w:rFonts w:ascii="Consolas" w:eastAsia="Times New Roman" w:hAnsi="Consolas" w:cs="Times New Roman"/>
+          <w:color w:val="CCCCCC"/>
+          <w:sz w:val="21"/>
+          <w:szCs w:val="21"/>
+          <w:lang w:eastAsia="en-GB"/>
+        </w:rPr>
+      </w:pPr>
+      <w:r>
+        <w:rPr>
+          <w:rFonts w:ascii="Consolas" w:eastAsia="Times New Roman" w:hAnsi="Consolas" w:cs="Times New Roman"/>
+          <w:color w:val="CCCCCC"/>
+          <w:sz w:val="21"/>
+          <w:szCs w:val="21"/>
+          <w:lang w:eastAsia="en-GB"/>
+        </w:rPr>
+        <w:t xml:space="preserve">            </w:t>
+      </w:r>
+      <w:r>
+        <w:rPr>
+          <w:rFonts w:ascii="Consolas" w:eastAsia="Times New Roman" w:hAnsi="Consolas" w:cs="Times New Roman"/>
+          <w:color w:val="808080"/>
+          <w:sz w:val="21"/>
+          <w:szCs w:val="21"/>
+          <w:lang w:eastAsia="en-GB"/>
+        </w:rPr>
+        <w:t>&lt;</w:t>
+      </w:r>
+      <w:r>
+        <w:rPr>
+          <w:rFonts w:ascii="Consolas" w:eastAsia="Times New Roman" w:hAnsi="Consolas" w:cs="Times New Roman"/>
+          <w:color w:val="569CD6"/>
+          <w:sz w:val="21"/>
+          <w:szCs w:val="21"/>
+          <w:lang w:eastAsia="en-GB"/>
+        </w:rPr>
+        <w:t>option</w:t>
+      </w:r>
+      <w:r>
+        <w:rPr>
+          <w:rFonts w:ascii="Consolas" w:eastAsia="Times New Roman" w:hAnsi="Consolas" w:cs="Times New Roman"/>
+          <w:color w:val="CCCCCC"/>
+          <w:sz w:val="21"/>
+          <w:szCs w:val="21"/>
+          <w:lang w:eastAsia="en-GB"/>
+        </w:rPr>
+        <w:t xml:space="preserve"> </w:t>
+      </w:r>
+      <w:r>
+        <w:rPr>
+          <w:rFonts w:ascii="Consolas" w:eastAsia="Times New Roman" w:hAnsi="Consolas" w:cs="Times New Roman"/>
+          <w:color w:val="9CDCFE"/>
+          <w:sz w:val="21"/>
+          <w:szCs w:val="21"/>
+          <w:lang w:eastAsia="en-GB"/>
+        </w:rPr>
+        <w:t>value</w:t>
+      </w:r>
+      <w:r>
+        <w:rPr>
+          <w:rFonts w:ascii="Consolas" w:eastAsia="Times New Roman" w:hAnsi="Consolas" w:cs="Times New Roman"/>
+          <w:color w:val="CCCCCC"/>
+          <w:sz w:val="21"/>
+          <w:szCs w:val="21"/>
+          <w:lang w:eastAsia="en-GB"/>
+        </w:rPr>
+        <w:t>=</w:t>
+      </w:r>
+      <w:r>
+        <w:rPr>
+          <w:rFonts w:ascii="Consolas" w:eastAsia="Times New Roman" w:hAnsi="Consolas" w:cs="Times New Roman"/>
+          <w:color w:val="CE9178"/>
+          <w:sz w:val="21"/>
+          <w:szCs w:val="21"/>
+          <w:lang w:eastAsia="en-GB"/>
+        </w:rPr>
+        <w:t>""</w:t>
+      </w:r>
+      <w:r>
+        <w:rPr>
+          <w:rFonts w:ascii="Consolas" w:eastAsia="Times New Roman" w:hAnsi="Consolas" w:cs="Times New Roman"/>
+          <w:color w:val="808080"/>
+          <w:sz w:val="21"/>
+          <w:szCs w:val="21"/>
+          <w:lang w:eastAsia="en-GB"/>
+        </w:rPr>
+        <w:t>&gt;&lt;/</w:t>
+      </w:r>
+      <w:r>
+        <w:rPr>
+          <w:rFonts w:ascii="Consolas" w:eastAsia="Times New Roman" w:hAnsi="Consolas" w:cs="Times New Roman"/>
+          <w:color w:val="569CD6"/>
+          <w:sz w:val="21"/>
+          <w:szCs w:val="21"/>
+          <w:lang w:eastAsia="en-GB"/>
+        </w:rPr>
+        <w:t>option</w:t>
+      </w:r>
+      <w:r>
+        <w:rPr>
+          <w:rFonts w:ascii="Consolas" w:eastAsia="Times New Roman" w:hAnsi="Consolas" w:cs="Times New Roman"/>
+          <w:color w:val="808080"/>
+          <w:sz w:val="21"/>
+          <w:szCs w:val="21"/>
+          <w:lang w:eastAsia="en-GB"/>
+        </w:rPr>
+        <w:t>&gt;</w:t>
+      </w:r>
+    </w:p>
+    <w:p>
+      <w:pPr>
+        <w:shd w:val="clear" w:color="auto" w:fill="1F1F1F"/>
+        <w:spacing w:after="0" w:line="285" w:lineRule="atLeast"/>
+        <w:rPr>
+          <w:rFonts w:ascii="Consolas" w:eastAsia="Times New Roman" w:hAnsi="Consolas" w:cs="Times New Roman"/>
+          <w:color w:val="CCCCCC"/>
+          <w:sz w:val="21"/>
+          <w:szCs w:val="21"/>
+          <w:lang w:eastAsia="en-GB"/>
+        </w:rPr>
+      </w:pPr>
+      <w:r>
+        <w:rPr>
+          <w:rFonts w:ascii="Consolas" w:eastAsia="Times New Roman" w:hAnsi="Consolas" w:cs="Times New Roman"/>
+          <w:color w:val="CCCCCC"/>
+          <w:sz w:val="21"/>
+          <w:szCs w:val="21"/>
+          <w:lang w:eastAsia="en-GB"/>
+        </w:rPr>
+        <w:t xml:space="preserve">            </w:t>
+      </w:r>
+      <w:r>
+        <w:rPr>
+          <w:rFonts w:ascii="Consolas" w:eastAsia="Times New Roman" w:hAnsi="Consolas" w:cs="Times New Roman"/>
+          <w:color w:val="808080"/>
+          <w:sz w:val="21"/>
+          <w:szCs w:val="21"/>
+          <w:lang w:eastAsia="en-GB"/>
+        </w:rPr>
+        <w:t>&lt;</w:t>
+      </w:r>
+      <w:r>
+        <w:rPr>
+          <w:rFonts w:ascii="Consolas" w:eastAsia="Times New Roman" w:hAnsi="Consolas" w:cs="Times New Roman"/>
+          <w:color w:val="569CD6"/>
+          <w:sz w:val="21"/>
+          <w:szCs w:val="21"/>
+          <w:lang w:eastAsia="en-GB"/>
+        </w:rPr>
+        <w:t>option</w:t>
+      </w:r>
+      <w:r>
+        <w:rPr>
+          <w:rFonts w:ascii="Consolas" w:eastAsia="Times New Roman" w:hAnsi="Consolas" w:cs="Times New Roman"/>
+          <w:color w:val="CCCCCC"/>
+          <w:sz w:val="21"/>
+          <w:szCs w:val="21"/>
+          <w:lang w:eastAsia="en-GB"/>
+        </w:rPr>
+        <w:t xml:space="preserve"> </w:t>
+      </w:r>
+      <w:r>
+        <w:rPr>
+          <w:rFonts w:ascii="Consolas" w:eastAsia="Times New Roman" w:hAnsi="Consolas" w:cs="Times New Roman"/>
+          <w:color w:val="9CDCFE"/>
+          <w:sz w:val="21"/>
+          <w:szCs w:val="21"/>
+          <w:lang w:eastAsia="en-GB"/>
+        </w:rPr>
+        <w:t>value</w:t>
+      </w:r>
+      <w:r>
+        <w:rPr>
+          <w:rFonts w:ascii="Consolas" w:eastAsia="Times New Roman" w:hAnsi="Consolas" w:cs="Times New Roman"/>
+          <w:color w:val="CCCCCC"/>
+          <w:sz w:val="21"/>
+          <w:szCs w:val="21"/>
+          <w:lang w:eastAsia="en-GB"/>
+        </w:rPr>
+        <w:t>=</w:t>
+      </w:r>
+      <w:r>
+        <w:rPr>
+          <w:rFonts w:ascii="Consolas" w:eastAsia="Times New Roman" w:hAnsi="Consolas" w:cs="Times New Roman"/>
+          <w:color w:val="CE9178"/>
+          <w:sz w:val="21"/>
+          <w:szCs w:val="21"/>
+          <w:lang w:eastAsia="en-GB"/>
+        </w:rPr>
+        <w:t>""</w:t>
+      </w:r>
+      <w:r>
+        <w:rPr>
+          <w:rFonts w:ascii="Consolas" w:eastAsia="Times New Roman" w:hAnsi="Consolas" w:cs="Times New Roman"/>
+          <w:color w:val="808080"/>
+          <w:sz w:val="21"/>
+          <w:szCs w:val="21"/>
+          <w:lang w:eastAsia="en-GB"/>
+        </w:rPr>
+        <w:t>&gt;&lt;/</w:t>
+      </w:r>
+      <w:r>
+        <w:rPr>
+          <w:rFonts w:ascii="Consolas" w:eastAsia="Times New Roman" w:hAnsi="Consolas" w:cs="Times New Roman"/>
+          <w:color w:val="569CD6"/>
+          <w:sz w:val="21"/>
+          <w:szCs w:val="21"/>
+          <w:lang w:eastAsia="en-GB"/>
+        </w:rPr>
+        <w:t>option</w:t>
+      </w:r>
+      <w:r>
+        <w:rPr>
+          <w:rFonts w:ascii="Consolas" w:eastAsia="Times New Roman" w:hAnsi="Consolas" w:cs="Times New Roman"/>
+          <w:color w:val="808080"/>
+          <w:sz w:val="21"/>
+          <w:szCs w:val="21"/>
+          <w:lang w:eastAsia="en-GB"/>
+        </w:rPr>
+        <w:t>&gt;</w:t>
+      </w:r>
+    </w:p>
+    <w:p>
+      <w:pPr>
+        <w:shd w:val="clear" w:color="auto" w:fill="1F1F1F"/>
+        <w:spacing w:after="0" w:line="285" w:lineRule="atLeast"/>
+        <w:rPr>
+          <w:rFonts w:ascii="Consolas" w:eastAsia="Times New Roman" w:hAnsi="Consolas" w:cs="Times New Roman"/>
+          <w:color w:val="CCCCCC"/>
+          <w:sz w:val="21"/>
+          <w:szCs w:val="21"/>
+          <w:lang w:eastAsia="en-GB"/>
+        </w:rPr>
+      </w:pPr>
+      <w:r>
+        <w:rPr>
+          <w:rFonts w:ascii="Consolas" w:eastAsia="Times New Roman" w:hAnsi="Consolas" w:cs="Times New Roman"/>
+          <w:color w:val="CCCCCC"/>
+          <w:sz w:val="21"/>
+          <w:szCs w:val="21"/>
+          <w:lang w:eastAsia="en-GB"/>
+        </w:rPr>
+        <w:t xml:space="preserve">            </w:t>
+      </w:r>
+      <w:r>
+        <w:rPr>
+          <w:rFonts w:ascii="Consolas" w:eastAsia="Times New Roman" w:hAnsi="Consolas" w:cs="Times New Roman"/>
+          <w:color w:val="808080"/>
+          <w:sz w:val="21"/>
+          <w:szCs w:val="21"/>
+          <w:lang w:eastAsia="en-GB"/>
+        </w:rPr>
+        <w:t>&lt;</w:t>
+      </w:r>
+      <w:r>
+        <w:rPr>
+          <w:rFonts w:ascii="Consolas" w:eastAsia="Times New Roman" w:hAnsi="Consolas" w:cs="Times New Roman"/>
+          <w:color w:val="569CD6"/>
+          <w:sz w:val="21"/>
+          <w:szCs w:val="21"/>
+          <w:lang w:eastAsia="en-GB"/>
+        </w:rPr>
+        <w:t>option</w:t>
+      </w:r>
+      <w:r>
+        <w:rPr>
+          <w:rFonts w:ascii="Consolas" w:eastAsia="Times New Roman" w:hAnsi="Consolas" w:cs="Times New Roman"/>
+          <w:color w:val="CCCCCC"/>
+          <w:sz w:val="21"/>
+          <w:szCs w:val="21"/>
+          <w:lang w:eastAsia="en-GB"/>
+        </w:rPr>
+        <w:t xml:space="preserve"> </w:t>
+      </w:r>
+      <w:r>
+        <w:rPr>
+          <w:rFonts w:ascii="Consolas" w:eastAsia="Times New Roman" w:hAnsi="Consolas" w:cs="Times New Roman"/>
+          <w:color w:val="9CDCFE"/>
+          <w:sz w:val="21"/>
+          <w:szCs w:val="21"/>
+          <w:lang w:eastAsia="en-GB"/>
+        </w:rPr>
+        <w:t>value</w:t>
+      </w:r>
+      <w:r>
+        <w:rPr>
+          <w:rFonts w:ascii="Consolas" w:eastAsia="Times New Roman" w:hAnsi="Consolas" w:cs="Times New Roman"/>
+          <w:color w:val="CCCCCC"/>
+          <w:sz w:val="21"/>
+          <w:szCs w:val="21"/>
+          <w:lang w:eastAsia="en-GB"/>
+        </w:rPr>
+        <w:t>=</w:t>
+      </w:r>
+      <w:r>
+        <w:rPr>
+          <w:rFonts w:ascii="Consolas" w:eastAsia="Times New Roman" w:hAnsi="Consolas" w:cs="Times New Roman"/>
+          <w:color w:val="CE9178"/>
+          <w:sz w:val="21"/>
+          <w:szCs w:val="21"/>
+          <w:lang w:eastAsia="en-GB"/>
+        </w:rPr>
+        <w:t>""</w:t>
+      </w:r>
+      <w:r>
+        <w:rPr>
+          <w:rFonts w:ascii="Consolas" w:eastAsia="Times New Roman" w:hAnsi="Consolas" w:cs="Times New Roman"/>
+          <w:color w:val="808080"/>
+          <w:sz w:val="21"/>
+          <w:szCs w:val="21"/>
+          <w:lang w:eastAsia="en-GB"/>
+        </w:rPr>
+        <w:t>&gt;&lt;/</w:t>
+      </w:r>
+      <w:r>
+        <w:rPr>
+          <w:rFonts w:ascii="Consolas" w:eastAsia="Times New Roman" w:hAnsi="Consolas" w:cs="Times New Roman"/>
+          <w:color w:val="569CD6"/>
+          <w:sz w:val="21"/>
+          <w:szCs w:val="21"/>
+          <w:lang w:eastAsia="en-GB"/>
+        </w:rPr>
+        <w:t>option</w:t>
+      </w:r>
+      <w:r>
+        <w:rPr>
+          <w:rFonts w:ascii="Consolas" w:eastAsia="Times New Roman" w:hAnsi="Consolas" w:cs="Times New Roman"/>
+          <w:color w:val="808080"/>
+          <w:sz w:val="21"/>
+          <w:szCs w:val="21"/>
+          <w:lang w:eastAsia="en-GB"/>
+        </w:rPr>
+        <w:t>&gt;</w:t>
+      </w:r>
+    </w:p>
+    <w:p>
+      <w:pPr>
+        <w:shd w:val="clear" w:color="auto" w:fill="1F1F1F"/>
+        <w:spacing w:after="0" w:line="285" w:lineRule="atLeast"/>
+        <w:rPr>
+          <w:rFonts w:ascii="Consolas" w:eastAsia="Times New Roman" w:hAnsi="Consolas" w:cs="Times New Roman"/>
+          <w:color w:val="CCCCCC"/>
+          <w:sz w:val="21"/>
+          <w:szCs w:val="21"/>
+          <w:lang w:eastAsia="en-GB"/>
+        </w:rPr>
+      </w:pPr>
+      <w:r>
+        <w:rPr>
+          <w:rFonts w:ascii="Consolas" w:eastAsia="Times New Roman" w:hAnsi="Consolas" w:cs="Times New Roman"/>
+          <w:color w:val="CCCCCC"/>
+          <w:sz w:val="21"/>
+          <w:szCs w:val="21"/>
+          <w:lang w:eastAsia="en-GB"/>
+        </w:rPr>
+        <w:t xml:space="preserve">            </w:t>
+      </w:r>
+      <w:r>
+        <w:rPr>
+          <w:rFonts w:ascii="Consolas" w:eastAsia="Times New Roman" w:hAnsi="Consolas" w:cs="Times New Roman"/>
+          <w:color w:val="808080"/>
+          <w:sz w:val="21"/>
+          <w:szCs w:val="21"/>
+          <w:lang w:eastAsia="en-GB"/>
+        </w:rPr>
+        <w:t>&lt;</w:t>
+      </w:r>
+      <w:r>
+        <w:rPr>
+          <w:rFonts w:ascii="Consolas" w:eastAsia="Times New Roman" w:hAnsi="Consolas" w:cs="Times New Roman"/>
+          <w:color w:val="569CD6"/>
+          <w:sz w:val="21"/>
+          <w:szCs w:val="21"/>
+          <w:lang w:eastAsia="en-GB"/>
+        </w:rPr>
+        <w:t>option</w:t>
+      </w:r>
+      <w:r>
+        <w:rPr>
+          <w:rFonts w:ascii="Consolas" w:eastAsia="Times New Roman" w:hAnsi="Consolas" w:cs="Times New Roman"/>
+          <w:color w:val="CCCCCC"/>
+          <w:sz w:val="21"/>
+          <w:szCs w:val="21"/>
+          <w:lang w:eastAsia="en-GB"/>
+        </w:rPr>
+        <w:t xml:space="preserve"> </w:t>
+      </w:r>
+      <w:r>
+        <w:rPr>
+          <w:rFonts w:ascii="Consolas" w:eastAsia="Times New Roman" w:hAnsi="Consolas" w:cs="Times New Roman"/>
+          <w:color w:val="9CDCFE"/>
+          <w:sz w:val="21"/>
+          <w:szCs w:val="21"/>
+          <w:lang w:eastAsia="en-GB"/>
+        </w:rPr>
+        <w:t>value</w:t>
+      </w:r>
+      <w:r>
+        <w:rPr>
+          <w:rFonts w:ascii="Consolas" w:eastAsia="Times New Roman" w:hAnsi="Consolas" w:cs="Times New Roman"/>
+          <w:color w:val="CCCCCC"/>
+          <w:sz w:val="21"/>
+          <w:szCs w:val="21"/>
+          <w:lang w:eastAsia="en-GB"/>
+        </w:rPr>
+        <w:t>=</w:t>
+      </w:r>
+      <w:r>
+        <w:rPr>
+          <w:rFonts w:ascii="Consolas" w:eastAsia="Times New Roman" w:hAnsi="Consolas" w:cs="Times New Roman"/>
+          <w:color w:val="CE9178"/>
+          <w:sz w:val="21"/>
+          <w:szCs w:val="21"/>
+          <w:lang w:eastAsia="en-GB"/>
+        </w:rPr>
+        <w:t>""</w:t>
+      </w:r>
+      <w:r>
+        <w:rPr>
+          <w:rFonts w:ascii="Consolas" w:eastAsia="Times New Roman" w:hAnsi="Consolas" w:cs="Times New Roman"/>
+          <w:color w:val="808080"/>
+          <w:sz w:val="21"/>
+          <w:szCs w:val="21"/>
+          <w:lang w:eastAsia="en-GB"/>
+        </w:rPr>
+        <w:t>&gt;&lt;/</w:t>
+      </w:r>
+      <w:r>
+        <w:rPr>
+          <w:rFonts w:ascii="Consolas" w:eastAsia="Times New Roman" w:hAnsi="Consolas" w:cs="Times New Roman"/>
+          <w:color w:val="569CD6"/>
+          <w:sz w:val="21"/>
+          <w:szCs w:val="21"/>
+          <w:lang w:eastAsia="en-GB"/>
+        </w:rPr>
+        <w:t>option</w:t>
+      </w:r>
+      <w:r>
+        <w:rPr>
+          <w:rFonts w:ascii="Consolas" w:eastAsia="Times New Roman" w:hAnsi="Consolas" w:cs="Times New Roman"/>
+          <w:color w:val="808080"/>
+          <w:sz w:val="21"/>
+          <w:szCs w:val="21"/>
+          <w:lang w:eastAsia="en-GB"/>
+        </w:rPr>
+        <w:t>&gt;</w:t>
+      </w:r>
+    </w:p>
+    <w:p>
+      <w:pPr>
+        <w:shd w:val="clear" w:color="auto" w:fill="1F1F1F"/>
+        <w:spacing w:after="0" w:line="285" w:lineRule="atLeast"/>
+        <w:rPr>
+          <w:rFonts w:ascii="Consolas" w:eastAsia="Times New Roman" w:hAnsi="Consolas" w:cs="Times New Roman"/>
+          <w:color w:val="CCCCCC"/>
+          <w:sz w:val="21"/>
+          <w:szCs w:val="21"/>
+          <w:lang w:eastAsia="en-GB"/>
+        </w:rPr>
+      </w:pPr>
+      <w:r>
+        <w:rPr>
+          <w:rFonts w:ascii="Consolas" w:eastAsia="Times New Roman" w:hAnsi="Consolas" w:cs="Times New Roman"/>
+          <w:color w:val="CCCCCC"/>
+          <w:sz w:val="21"/>
+          <w:szCs w:val="21"/>
+          <w:lang w:eastAsia="en-GB"/>
+        </w:rPr>
+        <w:t xml:space="preserve">        </w:t>
+      </w:r>
+      <w:r>
+        <w:rPr>
+          <w:rFonts w:ascii="Consolas" w:eastAsia="Times New Roman" w:hAnsi="Consolas" w:cs="Times New Roman"/>
+          <w:color w:val="808080"/>
+          <w:sz w:val="21"/>
+          <w:szCs w:val="21"/>
+          <w:lang w:eastAsia="en-GB"/>
+        </w:rPr>
+        <w:t>&lt;/</w:t>
+      </w:r>
+      <w:r>
+        <w:rPr>
+          <w:rFonts w:ascii="Consolas" w:eastAsia="Times New Roman" w:hAnsi="Consolas" w:cs="Times New Roman"/>
+          <w:color w:val="569CD6"/>
+          <w:sz w:val="21"/>
+          <w:szCs w:val="21"/>
+          <w:lang w:eastAsia="en-GB"/>
+        </w:rPr>
+        <w:t>select</w:t>
+      </w:r>
+      <w:r>
+        <w:rPr>
+          <w:rFonts w:ascii="Consolas" w:eastAsia="Times New Roman" w:hAnsi="Consolas" w:cs="Times New Roman"/>
+          <w:color w:val="808080"/>
+          <w:sz w:val="21"/>
+          <w:szCs w:val="21"/>
+          <w:lang w:eastAsia="en-GB"/>
+        </w:rPr>
+        <w:t>&gt;</w:t>
+      </w:r>
+    </w:p>
+    <w:p>
+      <w:pPr>
+        <w:shd w:val="clear" w:color="auto" w:fill="1F1F1F"/>
+        <w:spacing w:after="0" w:line="285" w:lineRule="atLeast"/>
+        <w:rPr>
+          <w:rFonts w:ascii="Consolas" w:eastAsia="Times New Roman" w:hAnsi="Consolas" w:cs="Times New Roman"/>
+          <w:color w:val="CCCCCC"/>
+          <w:sz w:val="21"/>
+          <w:szCs w:val="21"/>
+          <w:lang w:eastAsia="en-GB"/>
+        </w:rPr>
+      </w:pPr>
+      <w:r>
+        <w:rPr>
+          <w:rFonts w:ascii="Consolas" w:eastAsia="Times New Roman" w:hAnsi="Consolas" w:cs="Times New Roman"/>
+          <w:color w:val="CCCCCC"/>
+          <w:sz w:val="21"/>
+          <w:szCs w:val="21"/>
+          <w:lang w:eastAsia="en-GB"/>
+        </w:rPr>
+        <w:t xml:space="preserve">        </w:t>
+      </w:r>
+      <w:r>
+        <w:rPr>
+          <w:rFonts w:ascii="Consolas" w:eastAsia="Times New Roman" w:hAnsi="Consolas" w:cs="Times New Roman"/>
+          <w:color w:val="808080"/>
+          <w:sz w:val="21"/>
+          <w:szCs w:val="21"/>
+          <w:lang w:eastAsia="en-GB"/>
+        </w:rPr>
+        <w:t>&lt;</w:t>
+      </w:r>
+      <w:r>
+        <w:rPr>
+          <w:rFonts w:ascii="Consolas" w:eastAsia="Times New Roman" w:hAnsi="Consolas" w:cs="Times New Roman"/>
+          <w:color w:val="569CD6"/>
+          <w:sz w:val="21"/>
+          <w:szCs w:val="21"/>
+          <w:lang w:eastAsia="en-GB"/>
+        </w:rPr>
+        <w:t>button</w:t>
+      </w:r>
+      <w:r>
+        <w:rPr>
+          <w:rFonts w:ascii="Consolas" w:eastAsia="Times New Roman" w:hAnsi="Consolas" w:cs="Times New Roman"/>
+          <w:color w:val="CCCCCC"/>
+          <w:sz w:val="21"/>
+          <w:szCs w:val="21"/>
+          <w:lang w:eastAsia="en-GB"/>
+        </w:rPr>
+        <w:t xml:space="preserve"> </w:t>
+      </w:r>
+      <w:r>
+        <w:rPr>
+          <w:rFonts w:ascii="Consolas" w:eastAsia="Times New Roman" w:hAnsi="Consolas" w:cs="Times New Roman"/>
+          <w:color w:val="9CDCFE"/>
+          <w:sz w:val="21"/>
+          <w:szCs w:val="21"/>
+          <w:lang w:eastAsia="en-GB"/>
+        </w:rPr>
+        <w:t>type</w:t>
+      </w:r>
+      <w:r>
+        <w:rPr>
+          <w:rFonts w:ascii="Consolas" w:eastAsia="Times New Roman" w:hAnsi="Consolas" w:cs="Times New Roman"/>
+          <w:color w:val="CCCCCC"/>
+          <w:sz w:val="21"/>
+          <w:szCs w:val="21"/>
+          <w:lang w:eastAsia="en-GB"/>
+        </w:rPr>
+        <w:t>=</w:t>
+      </w:r>
+      <w:r>
+        <w:rPr>
+          <w:rFonts w:ascii="Consolas" w:eastAsia="Times New Roman" w:hAnsi="Consolas" w:cs="Times New Roman"/>
+          <w:color w:val="CE9178"/>
+          <w:sz w:val="21"/>
+          <w:szCs w:val="21"/>
+          <w:lang w:eastAsia="en-GB"/>
+        </w:rPr>
+        <w:t>"submit"</w:t>
+      </w:r>
+      <w:r>
+        <w:rPr>
+          <w:rFonts w:ascii="Consolas" w:eastAsia="Times New Roman" w:hAnsi="Consolas" w:cs="Times New Roman"/>
+          <w:color w:val="808080"/>
+          <w:sz w:val="21"/>
+          <w:szCs w:val="21"/>
+          <w:lang w:eastAsia="en-GB"/>
+        </w:rPr>
+        <w:t>&gt;</w:t>
+      </w:r>
+      <w:r>
+        <w:rPr>
+          <w:rFonts w:ascii="Consolas" w:eastAsia="Times New Roman" w:hAnsi="Consolas" w:cs="Times New Roman"/>
+          <w:color w:val="CCCCCC"/>
+          <w:sz w:val="21"/>
+          <w:szCs w:val="21"/>
+          <w:lang w:eastAsia="en-GB"/>
+        </w:rPr>
+        <w:t>send data</w:t>
+      </w:r>
+      <w:r>
+        <w:rPr>
+          <w:rFonts w:ascii="Consolas" w:eastAsia="Times New Roman" w:hAnsi="Consolas" w:cs="Times New Roman"/>
+          <w:color w:val="808080"/>
+          <w:sz w:val="21"/>
+          <w:szCs w:val="21"/>
+          <w:lang w:eastAsia="en-GB"/>
+        </w:rPr>
+        <w:t>&lt;/</w:t>
+      </w:r>
+      <w:r>
+        <w:rPr>
+          <w:rFonts w:ascii="Consolas" w:eastAsia="Times New Roman" w:hAnsi="Consolas" w:cs="Times New Roman"/>
+          <w:color w:val="569CD6"/>
+          <w:sz w:val="21"/>
+          <w:szCs w:val="21"/>
+          <w:lang w:eastAsia="en-GB"/>
+        </w:rPr>
+        <w:t>button</w:t>
+      </w:r>
+      <w:r>
+        <w:rPr>
+          <w:rFonts w:ascii="Consolas" w:eastAsia="Times New Roman" w:hAnsi="Consolas" w:cs="Times New Roman"/>
+          <w:color w:val="808080"/>
+          <w:sz w:val="21"/>
+          <w:szCs w:val="21"/>
+          <w:lang w:eastAsia="en-GB"/>
+        </w:rPr>
+        <w:t>&gt;</w:t>
+      </w:r>
+    </w:p>
+    <w:p>
+      <w:pPr>
+        <w:shd w:val="clear" w:color="auto" w:fill="1F1F1F"/>
+        <w:spacing w:after="0" w:line="285" w:lineRule="atLeast"/>
+        <w:rPr>
+          <w:rFonts w:ascii="Consolas" w:eastAsia="Times New Roman" w:hAnsi="Consolas" w:cs="Times New Roman"/>
+          <w:color w:val="CCCCCC"/>
+          <w:sz w:val="21"/>
+          <w:szCs w:val="21"/>
+          <w:lang w:eastAsia="en-GB"/>
+        </w:rPr>
+      </w:pPr>
+      <w:r>
+        <w:rPr>
+          <w:rFonts w:ascii="Consolas" w:eastAsia="Times New Roman" w:hAnsi="Consolas" w:cs="Times New Roman"/>
+          <w:color w:val="CCCCCC"/>
+          <w:sz w:val="21"/>
+          <w:szCs w:val="21"/>
+          <w:lang w:eastAsia="en-GB"/>
+        </w:rPr>
+        <w:t xml:space="preserve">    </w:t>
+      </w:r>
+      <w:r>
+        <w:rPr>
+          <w:rFonts w:ascii="Consolas" w:eastAsia="Times New Roman" w:hAnsi="Consolas" w:cs="Times New Roman"/>
+          <w:color w:val="808080"/>
+          <w:sz w:val="21"/>
+          <w:szCs w:val="21"/>
+          <w:lang w:eastAsia="en-GB"/>
+        </w:rPr>
+        <w:t>&lt;/</w:t>
+      </w:r>
+      <w:r>
+        <w:rPr>
+          <w:rFonts w:ascii="Consolas" w:eastAsia="Times New Roman" w:hAnsi="Consolas" w:cs="Times New Roman"/>
+          <w:color w:val="569CD6"/>
+          <w:sz w:val="21"/>
+          <w:szCs w:val="21"/>
+          <w:lang w:eastAsia="en-GB"/>
+        </w:rPr>
+        <w:t>form</w:t>
+      </w:r>
+      <w:r>
+        <w:rPr>
+          <w:rFonts w:ascii="Consolas" w:eastAsia="Times New Roman" w:hAnsi="Consolas" w:cs="Times New Roman"/>
+          <w:color w:val="808080"/>
+          <w:sz w:val="21"/>
+          <w:szCs w:val="21"/>
+          <w:lang w:eastAsia="en-GB"/>
+        </w:rPr>
+        <w:t>&gt;</w:t>
+      </w:r>
+    </w:p>
+    <w:p>
+      <w:pPr>
+        <w:rPr>
+          <w:b/>
+          <w:bCs/>
+          <w:sz w:val="40"/>
+          <w:szCs w:val="40"/>
+        </w:rPr>
+      </w:pPr>
+    </w:p>
+    <w:p>
+      <w:pPr>
+        <w:rPr>
+          <w:b/>
+          <w:bCs/>
+          <w:sz w:val="40"/>
+          <w:szCs w:val="40"/>
+        </w:rPr>
+      </w:pPr>
+    </w:p>
     <w:p/>
     <w:p>
       <w:r>
@@ -1329,6 +2962,7 @@
         <w:rPr>
           <w:lang w:val="en-US"/>
         </w:rPr>
+        <w:lastRenderedPageBreak/>
         <w:t>We shou</w:t>
       </w:r>
       <w:r>
@@ -1337,6 +2971,27 @@
         </w:rPr>
         <w:t>ld put this tag in head section</w:t>
       </w:r>
+    </w:p>
+    <w:p>
+      <w:pPr>
+        <w:rPr>
+          <w:lang w:val="en-US"/>
+        </w:rPr>
+      </w:pPr>
+    </w:p>
+    <w:p>
+      <w:pPr>
+        <w:rPr>
+          <w:lang w:val="en-US"/>
+        </w:rPr>
+      </w:pPr>
+    </w:p>
+    <w:p>
+      <w:pPr>
+        <w:rPr>
+          <w:lang w:val="en-US"/>
+        </w:rPr>
+      </w:pPr>
     </w:p>
     <w:sectPr>
       <w:pgSz w:w="11906" w:h="16838"/>
@@ -1742,6 +3397,26 @@
     <w:name w:val="Normal"/>
     <w:qFormat/>
   </w:style>
+  <w:style w:type="paragraph" w:styleId="Heading2">
+    <w:name w:val="heading 2"/>
+    <w:basedOn w:val="Normal"/>
+    <w:link w:val="Heading2Char"/>
+    <w:uiPriority w:val="9"/>
+    <w:qFormat/>
+    <w:rsid w:val="00467FE5"/>
+    <w:pPr>
+      <w:spacing w:before="100" w:beforeAutospacing="1" w:after="100" w:afterAutospacing="1" w:line="240" w:lineRule="auto"/>
+      <w:outlineLvl w:val="1"/>
+    </w:pPr>
+    <w:rPr>
+      <w:rFonts w:ascii="Times New Roman" w:eastAsia="Times New Roman" w:hAnsi="Times New Roman" w:cs="Times New Roman"/>
+      <w:b/>
+      <w:bCs/>
+      <w:sz w:val="36"/>
+      <w:szCs w:val="36"/>
+      <w:lang w:eastAsia="en-GB"/>
+    </w:rPr>
+  </w:style>
   <w:style w:type="character" w:default="1" w:styleId="DefaultParagraphFont">
     <w:name w:val="Default Paragraph Font"/>
     <w:uiPriority w:val="1"/>
@@ -1799,6 +3474,21 @@
     <w:rPr>
       <w:color w:val="0000FF"/>
       <w:u w:val="single"/>
+    </w:rPr>
+  </w:style>
+  <w:style w:type="character" w:customStyle="1" w:styleId="Heading2Char">
+    <w:name w:val="Heading 2 Char"/>
+    <w:basedOn w:val="DefaultParagraphFont"/>
+    <w:link w:val="Heading2"/>
+    <w:uiPriority w:val="9"/>
+    <w:rsid w:val="00467FE5"/>
+    <w:rPr>
+      <w:rFonts w:ascii="Times New Roman" w:eastAsia="Times New Roman" w:hAnsi="Times New Roman" w:cs="Times New Roman"/>
+      <w:b/>
+      <w:bCs/>
+      <w:sz w:val="36"/>
+      <w:szCs w:val="36"/>
+      <w:lang w:eastAsia="en-GB"/>
     </w:rPr>
   </w:style>
 </w:styles>

--- a/html helper.docx
+++ b/html helper.docx
@@ -400,13 +400,6 @@
           <w:color w:val="FF0000"/>
         </w:rPr>
         <w:br/>
-      </w:r>
-      <w:r>
-        <w:rPr>
-          <w:b/>
-          <w:bCs/>
-          <w:color w:val="FF0000"/>
-        </w:rPr>
         <w:t>&lt;/form&gt;</w:t>
       </w:r>
     </w:p>
@@ -840,58 +833,235 @@
           <w:bCs/>
           <w:color w:val="FF0000"/>
         </w:rPr>
-        <w:t>&lt;input</w:t>
-      </w:r>
-      <w:r>
-        <w:rPr>
-          <w:b/>
-          <w:bCs/>
-          <w:color w:val="FF0000"/>
-        </w:rPr>
-        <w:t xml:space="preserve"> /</w:t>
-      </w:r>
-      <w:r>
-        <w:rPr>
-          <w:b/>
-          <w:bCs/>
-          <w:color w:val="FF0000"/>
-        </w:rPr>
+        <w:t>&lt;input /&gt;</w:t>
+      </w:r>
+    </w:p>
+    <w:p>
+      <w:r>
+        <w:t>&lt;b&gt;&lt;/b&gt;</w:t>
+      </w:r>
+    </w:p>
+    <w:p>
+      <w:r>
+        <w:t>&lt;</w:t>
+      </w:r>
+      <w:proofErr w:type="gramStart"/>
+      <w:r>
+        <w:t>strong</w:t>
+      </w:r>
+      <w:proofErr w:type="gramEnd"/>
+      <w:r>
+        <w:t>&gt;&lt;/strong&gt;</w:t>
+      </w:r>
+    </w:p>
+    <w:p>
+      <w:pPr>
+        <w:rPr>
+          <w:b/>
+          <w:bCs/>
+          <w:color w:val="FF0000"/>
+        </w:rPr>
+      </w:pPr>
+      <w:r>
+        <w:rPr>
+          <w:b/>
+          <w:bCs/>
+          <w:color w:val="FF0000"/>
+        </w:rPr>
+        <w:t>&lt;</w:t>
+      </w:r>
+      <w:proofErr w:type="spellStart"/>
+      <w:r>
+        <w:rPr>
+          <w:b/>
+          <w:bCs/>
+          <w:color w:val="FF0000"/>
+        </w:rPr>
+        <w:t>i</w:t>
+      </w:r>
+      <w:proofErr w:type="spellEnd"/>
+      <w:r>
+        <w:rPr>
+          <w:b/>
+          <w:bCs/>
+          <w:color w:val="FF0000"/>
+        </w:rPr>
+        <w:t>&gt; &lt;/</w:t>
+      </w:r>
+      <w:proofErr w:type="spellStart"/>
+      <w:r>
+        <w:rPr>
+          <w:b/>
+          <w:bCs/>
+          <w:color w:val="FF0000"/>
+        </w:rPr>
+        <w:t>i</w:t>
+      </w:r>
+      <w:proofErr w:type="spellEnd"/>
+      <w:r>
+        <w:rPr>
+          <w:b/>
+          <w:bCs/>
+          <w:color w:val="FF0000"/>
+        </w:rPr>
+        <w:t xml:space="preserve">&gt; </w:t>
+      </w:r>
+    </w:p>
+    <w:p>
+      <w:r>
+        <w:t>&lt;</w:t>
+      </w:r>
+      <w:proofErr w:type="spellStart"/>
+      <w:proofErr w:type="gramStart"/>
+      <w:r>
+        <w:t>em</w:t>
+      </w:r>
+      <w:proofErr w:type="spellEnd"/>
+      <w:proofErr w:type="gramEnd"/>
+      <w:r>
+        <w:t>&gt;&lt;/</w:t>
+      </w:r>
+      <w:proofErr w:type="spellStart"/>
+      <w:r>
+        <w:t>em</w:t>
+      </w:r>
+      <w:proofErr w:type="spellEnd"/>
+      <w:r>
         <w:t>&gt;</w:t>
       </w:r>
     </w:p>
     <w:p>
       <w:r>
-        <w:t>&lt;b&gt;&lt;/b&gt;</w:t>
-      </w:r>
-    </w:p>
-    <w:p>
-      <w:r>
-        <w:t>&lt;</w:t>
-      </w:r>
-      <w:proofErr w:type="gramStart"/>
-      <w:r>
-        <w:t>strong</w:t>
-      </w:r>
-      <w:proofErr w:type="gramEnd"/>
-      <w:r>
-        <w:t>&gt;&lt;/strong&gt;</w:t>
-      </w:r>
-    </w:p>
-    <w:p>
-      <w:pPr>
-        <w:rPr>
-          <w:b/>
-          <w:bCs/>
-          <w:color w:val="FF0000"/>
-        </w:rPr>
-      </w:pPr>
-      <w:r>
-        <w:rPr>
-          <w:b/>
-          <w:bCs/>
-          <w:color w:val="FF0000"/>
-        </w:rPr>
-        <w:t>&lt;</w:t>
+        <w:t>&lt;</w:t>
+      </w:r>
+      <w:proofErr w:type="gramStart"/>
+      <w:r>
+        <w:t>mark</w:t>
+      </w:r>
+      <w:proofErr w:type="gramEnd"/>
+      <w:r>
+        <w:t xml:space="preserve">&gt; &lt;/mark&gt; </w:t>
+      </w:r>
+    </w:p>
+    <w:p>
+      <w:r>
+        <w:t>&lt;</w:t>
+      </w:r>
+      <w:proofErr w:type="gramStart"/>
+      <w:r>
+        <w:t>small</w:t>
+      </w:r>
+      <w:proofErr w:type="gramEnd"/>
+      <w:r>
+        <w:t>&gt;&lt;/small&gt;</w:t>
+      </w:r>
+    </w:p>
+    <w:p>
+      <w:pPr>
+        <w:rPr>
+          <w:b/>
+          <w:bCs/>
+          <w:color w:val="FF0000"/>
+        </w:rPr>
+      </w:pPr>
+      <w:r>
+        <w:rPr>
+          <w:b/>
+          <w:bCs/>
+          <w:color w:val="FF0000"/>
+        </w:rPr>
+        <w:t>&lt;</w:t>
+      </w:r>
+      <w:proofErr w:type="gramStart"/>
+      <w:r>
+        <w:rPr>
+          <w:b/>
+          <w:bCs/>
+          <w:color w:val="FF0000"/>
+        </w:rPr>
+        <w:t>del</w:t>
+      </w:r>
+      <w:proofErr w:type="gramEnd"/>
+      <w:r>
+        <w:rPr>
+          <w:b/>
+          <w:bCs/>
+          <w:color w:val="FF0000"/>
+        </w:rPr>
+        <w:t xml:space="preserve">&gt; &lt;/del&gt; </w:t>
+      </w:r>
+    </w:p>
+    <w:p>
+      <w:pPr>
+        <w:rPr>
+          <w:b/>
+          <w:bCs/>
+          <w:color w:val="FF0000"/>
+        </w:rPr>
+      </w:pPr>
+      <w:r>
+        <w:rPr>
+          <w:b/>
+          <w:bCs/>
+          <w:color w:val="FF0000"/>
+        </w:rPr>
+        <w:t>&lt;s&gt;&lt;/s&gt;</w:t>
+      </w:r>
+    </w:p>
+    <w:p>
+      <w:r>
+        <w:t>&lt;</w:t>
+      </w:r>
+      <w:proofErr w:type="gramStart"/>
+      <w:r>
+        <w:t>ins</w:t>
+      </w:r>
+      <w:proofErr w:type="gramEnd"/>
+      <w:r>
+        <w:t>&gt; &lt;/ins&gt;</w:t>
+      </w:r>
+    </w:p>
+    <w:p>
+      <w:r>
+        <w:t>&lt;</w:t>
+      </w:r>
+      <w:proofErr w:type="gramStart"/>
+      <w:r>
+        <w:t>sub</w:t>
+      </w:r>
+      <w:proofErr w:type="gramEnd"/>
+      <w:r>
+        <w:t>&gt;&lt;/sub&gt;</w:t>
+      </w:r>
+    </w:p>
+    <w:p>
+      <w:r>
+        <w:t>&lt;</w:t>
+      </w:r>
+      <w:proofErr w:type="gramStart"/>
+      <w:r>
+        <w:t>sup</w:t>
+      </w:r>
+      <w:proofErr w:type="gramEnd"/>
+      <w:r>
+        <w:t>&gt;&lt;/sup&gt;</w:t>
+      </w:r>
+    </w:p>
+    <w:p>
+      <w:pPr>
+        <w:rPr>
+          <w:b/>
+          <w:bCs/>
+          <w:color w:val="FF0000"/>
+        </w:rPr>
+      </w:pPr>
+      <w:r>
+        <w:rPr>
+          <w:b/>
+          <w:bCs/>
+          <w:color w:val="FF0000"/>
+        </w:rPr>
+        <w:t xml:space="preserve">&lt;a </w:t>
       </w:r>
       <w:proofErr w:type="spellStart"/>
       <w:r>
@@ -900,7 +1070,7 @@
           <w:bCs/>
           <w:color w:val="FF0000"/>
         </w:rPr>
-        <w:t>i</w:t>
+        <w:t>href</w:t>
       </w:r>
       <w:proofErr w:type="spellEnd"/>
       <w:r>
@@ -909,7 +1079,7 @@
           <w:bCs/>
           <w:color w:val="FF0000"/>
         </w:rPr>
-        <w:t>&gt; &lt;/</w:t>
+        <w:t>="</w:t>
       </w:r>
       <w:proofErr w:type="spellStart"/>
       <w:r>
@@ -918,7 +1088,7 @@
           <w:bCs/>
           <w:color w:val="FF0000"/>
         </w:rPr>
-        <w:t>i</w:t>
+        <w:t>url</w:t>
       </w:r>
       <w:proofErr w:type="spellEnd"/>
       <w:r>
@@ -927,345 +1097,152 @@
           <w:bCs/>
           <w:color w:val="FF0000"/>
         </w:rPr>
-        <w:t xml:space="preserve">&gt; </w:t>
-      </w:r>
-    </w:p>
-    <w:p>
-      <w:r>
+        <w:t>"&gt;link text&lt;/a&gt;</w:t>
+      </w:r>
+    </w:p>
+    <w:p>
+      <w:pPr>
+        <w:rPr>
+          <w:b/>
+          <w:bCs/>
+          <w:color w:val="FF0000"/>
+        </w:rPr>
+      </w:pPr>
+      <w:r>
+        <w:rPr>
+          <w:b/>
+          <w:bCs/>
+          <w:color w:val="FF0000"/>
+        </w:rPr>
         <w:t>&lt;</w:t>
       </w:r>
       <w:proofErr w:type="spellStart"/>
-      <w:proofErr w:type="gramStart"/>
-      <w:r>
-        <w:t>em</w:t>
+      <w:r>
+        <w:rPr>
+          <w:b/>
+          <w:bCs/>
+          <w:color w:val="FF0000"/>
+        </w:rPr>
+        <w:t>img</w:t>
       </w:r>
       <w:proofErr w:type="spellEnd"/>
-      <w:proofErr w:type="gramEnd"/>
-      <w:r>
-        <w:t>&gt;&lt;/</w:t>
+      <w:r>
+        <w:rPr>
+          <w:b/>
+          <w:bCs/>
+          <w:color w:val="FF0000"/>
+        </w:rPr>
+        <w:t xml:space="preserve"> </w:t>
       </w:r>
       <w:proofErr w:type="spellStart"/>
       <w:r>
-        <w:t>em</w:t>
+        <w:rPr>
+          <w:b/>
+          <w:bCs/>
+          <w:color w:val="FF0000"/>
+        </w:rPr>
+        <w:t>src</w:t>
       </w:r>
       <w:proofErr w:type="spellEnd"/>
       <w:r>
+        <w:rPr>
+          <w:b/>
+          <w:bCs/>
+          <w:color w:val="FF0000"/>
+        </w:rPr>
+        <w:t>="img_girl.jpg" alt="Girl in a jacket" /&gt;</w:t>
+      </w:r>
+    </w:p>
+    <w:p>
+      <w:pPr>
+        <w:rPr>
+          <w:b/>
+          <w:bCs/>
+          <w:color w:val="FF0000"/>
+        </w:rPr>
+      </w:pPr>
+      <w:r>
+        <w:rPr>
+          <w:b/>
+          <w:bCs/>
+          <w:color w:val="FF0000"/>
+        </w:rPr>
+        <w:t>&lt;</w:t>
+      </w:r>
+      <w:proofErr w:type="spellStart"/>
+      <w:r>
+        <w:rPr>
+          <w:b/>
+          <w:bCs/>
+          <w:color w:val="FF0000"/>
+        </w:rPr>
+        <w:t>iframe</w:t>
+      </w:r>
+      <w:proofErr w:type="spellEnd"/>
+      <w:r>
+        <w:rPr>
+          <w:b/>
+          <w:bCs/>
+          <w:color w:val="FF0000"/>
+        </w:rPr>
+        <w:t xml:space="preserve"> </w:t>
+      </w:r>
+      <w:proofErr w:type="spellStart"/>
+      <w:r>
+        <w:rPr>
+          <w:b/>
+          <w:bCs/>
+          <w:color w:val="FF0000"/>
+        </w:rPr>
+        <w:t>src</w:t>
+      </w:r>
+      <w:proofErr w:type="spellEnd"/>
+      <w:r>
+        <w:rPr>
+          <w:b/>
+          <w:bCs/>
+          <w:color w:val="FF0000"/>
+        </w:rPr>
+        <w:t>="</w:t>
+      </w:r>
+      <w:proofErr w:type="spellStart"/>
+      <w:r>
+        <w:rPr>
+          <w:b/>
+          <w:bCs/>
+          <w:color w:val="FF0000"/>
+        </w:rPr>
+        <w:t>url</w:t>
+      </w:r>
+      <w:proofErr w:type="spellEnd"/>
+      <w:r>
+        <w:rPr>
+          <w:b/>
+          <w:bCs/>
+          <w:color w:val="FF0000"/>
+        </w:rPr>
+        <w:t>" title="description"&gt;&lt;/</w:t>
+      </w:r>
+      <w:proofErr w:type="spellStart"/>
+      <w:r>
+        <w:rPr>
+          <w:b/>
+          <w:bCs/>
+          <w:color w:val="FF0000"/>
+        </w:rPr>
+        <w:t>iframe</w:t>
+      </w:r>
+      <w:proofErr w:type="spellEnd"/>
+      <w:r>
+        <w:rPr>
+          <w:b/>
+          <w:bCs/>
+          <w:color w:val="FF0000"/>
+        </w:rPr>
         <w:t>&gt;</w:t>
       </w:r>
     </w:p>
     <w:p>
-      <w:r>
-        <w:t>&lt;</w:t>
-      </w:r>
-      <w:proofErr w:type="gramStart"/>
-      <w:r>
-        <w:t>mark</w:t>
-      </w:r>
-      <w:proofErr w:type="gramEnd"/>
-      <w:r>
-        <w:t xml:space="preserve">&gt; &lt;/mark&gt; </w:t>
-      </w:r>
-    </w:p>
-    <w:p>
-      <w:r>
-        <w:t>&lt;</w:t>
-      </w:r>
-      <w:proofErr w:type="gramStart"/>
-      <w:r>
-        <w:t>small</w:t>
-      </w:r>
-      <w:proofErr w:type="gramEnd"/>
-      <w:r>
-        <w:t>&gt;&lt;/small&gt;</w:t>
-      </w:r>
-    </w:p>
-    <w:p>
-      <w:pPr>
-        <w:rPr>
-          <w:b/>
-          <w:bCs/>
-          <w:color w:val="FF0000"/>
-        </w:rPr>
-      </w:pPr>
-      <w:r>
-        <w:rPr>
-          <w:b/>
-          <w:bCs/>
-          <w:color w:val="FF0000"/>
-        </w:rPr>
-        <w:t>&lt;</w:t>
-      </w:r>
-      <w:proofErr w:type="gramStart"/>
-      <w:r>
-        <w:rPr>
-          <w:b/>
-          <w:bCs/>
-          <w:color w:val="FF0000"/>
-        </w:rPr>
-        <w:t>del</w:t>
-      </w:r>
-      <w:proofErr w:type="gramEnd"/>
-      <w:r>
-        <w:rPr>
-          <w:b/>
-          <w:bCs/>
-          <w:color w:val="FF0000"/>
-        </w:rPr>
-        <w:t xml:space="preserve">&gt; &lt;/del&gt; </w:t>
-      </w:r>
-    </w:p>
-    <w:p>
-      <w:pPr>
-        <w:rPr>
-          <w:b/>
-          <w:bCs/>
-          <w:color w:val="FF0000"/>
-        </w:rPr>
-      </w:pPr>
-      <w:r>
-        <w:rPr>
-          <w:b/>
-          <w:bCs/>
-          <w:color w:val="FF0000"/>
-        </w:rPr>
-        <w:t>&lt;s&gt;&lt;/s&gt;</w:t>
-      </w:r>
-    </w:p>
-    <w:p>
-      <w:r>
-        <w:t>&lt;</w:t>
-      </w:r>
-      <w:proofErr w:type="gramStart"/>
-      <w:r>
-        <w:t>ins</w:t>
-      </w:r>
-      <w:proofErr w:type="gramEnd"/>
-      <w:r>
-        <w:t>&gt; &lt;/ins&gt;</w:t>
-      </w:r>
-    </w:p>
-    <w:p>
-      <w:r>
-        <w:t>&lt;</w:t>
-      </w:r>
-      <w:proofErr w:type="gramStart"/>
-      <w:r>
-        <w:t>sub</w:t>
-      </w:r>
-      <w:proofErr w:type="gramEnd"/>
-      <w:r>
-        <w:t>&gt;&lt;/sub&gt;</w:t>
-      </w:r>
-    </w:p>
-    <w:p>
-      <w:r>
-        <w:t>&lt;</w:t>
-      </w:r>
-      <w:proofErr w:type="gramStart"/>
-      <w:r>
-        <w:t>sup</w:t>
-      </w:r>
-      <w:proofErr w:type="gramEnd"/>
-      <w:r>
-        <w:t>&gt;&lt;/sup&gt;</w:t>
-      </w:r>
-    </w:p>
-    <w:p>
-      <w:pPr>
-        <w:rPr>
-          <w:b/>
-          <w:bCs/>
-          <w:color w:val="FF0000"/>
-        </w:rPr>
-      </w:pPr>
-      <w:r>
-        <w:rPr>
-          <w:b/>
-          <w:bCs/>
-          <w:color w:val="FF0000"/>
-        </w:rPr>
-        <w:t xml:space="preserve">&lt;a </w:t>
-      </w:r>
-      <w:proofErr w:type="spellStart"/>
-      <w:r>
-        <w:rPr>
-          <w:b/>
-          <w:bCs/>
-          <w:color w:val="FF0000"/>
-        </w:rPr>
-        <w:t>href</w:t>
-      </w:r>
-      <w:proofErr w:type="spellEnd"/>
-      <w:r>
-        <w:rPr>
-          <w:b/>
-          <w:bCs/>
-          <w:color w:val="FF0000"/>
-        </w:rPr>
-        <w:t>="</w:t>
-      </w:r>
-      <w:proofErr w:type="spellStart"/>
-      <w:r>
-        <w:rPr>
-          <w:b/>
-          <w:bCs/>
-          <w:color w:val="FF0000"/>
-        </w:rPr>
-        <w:t>url</w:t>
-      </w:r>
-      <w:proofErr w:type="spellEnd"/>
-      <w:r>
-        <w:rPr>
-          <w:b/>
-          <w:bCs/>
-          <w:color w:val="FF0000"/>
-        </w:rPr>
-        <w:t>"&gt;link text&lt;/a&gt;</w:t>
-      </w:r>
-    </w:p>
-    <w:p>
-      <w:pPr>
-        <w:rPr>
-          <w:b/>
-          <w:bCs/>
-          <w:color w:val="FF0000"/>
-        </w:rPr>
-      </w:pPr>
-      <w:r>
-        <w:rPr>
-          <w:b/>
-          <w:bCs/>
-          <w:color w:val="FF0000"/>
-        </w:rPr>
-        <w:t>&lt;</w:t>
-      </w:r>
-      <w:proofErr w:type="spellStart"/>
-      <w:r>
-        <w:rPr>
-          <w:b/>
-          <w:bCs/>
-          <w:color w:val="FF0000"/>
-        </w:rPr>
-        <w:t>img</w:t>
-      </w:r>
-      <w:proofErr w:type="spellEnd"/>
-      <w:r>
-        <w:rPr>
-          <w:b/>
-          <w:bCs/>
-          <w:color w:val="FF0000"/>
-        </w:rPr>
-        <w:t xml:space="preserve"> </w:t>
-      </w:r>
-      <w:proofErr w:type="spellStart"/>
-      <w:r>
-        <w:rPr>
-          <w:b/>
-          <w:bCs/>
-          <w:color w:val="FF0000"/>
-        </w:rPr>
-        <w:t>src</w:t>
-      </w:r>
-      <w:proofErr w:type="spellEnd"/>
-      <w:r>
-        <w:rPr>
-          <w:b/>
-          <w:bCs/>
-          <w:color w:val="FF0000"/>
-        </w:rPr>
-        <w:t>="img_girl.jpg" alt="Girl in a jacket" /&gt;</w:t>
-      </w:r>
-    </w:p>
-    <w:p>
-      <w:pPr>
-        <w:rPr>
-          <w:b/>
-          <w:bCs/>
-          <w:color w:val="FF0000"/>
-        </w:rPr>
-      </w:pPr>
-      <w:r>
-        <w:rPr>
-          <w:b/>
-          <w:bCs/>
-          <w:color w:val="FF0000"/>
-        </w:rPr>
-        <w:t>&lt;</w:t>
-      </w:r>
-      <w:proofErr w:type="spellStart"/>
-      <w:r>
-        <w:rPr>
-          <w:b/>
-          <w:bCs/>
-          <w:color w:val="FF0000"/>
-        </w:rPr>
-        <w:t>iframe</w:t>
-      </w:r>
-      <w:proofErr w:type="spellEnd"/>
-      <w:r>
-        <w:rPr>
-          <w:b/>
-          <w:bCs/>
-          <w:color w:val="FF0000"/>
-        </w:rPr>
-        <w:t xml:space="preserve"> </w:t>
-      </w:r>
-      <w:proofErr w:type="spellStart"/>
-      <w:r>
-        <w:rPr>
-          <w:b/>
-          <w:bCs/>
-          <w:color w:val="FF0000"/>
-        </w:rPr>
-        <w:t>src</w:t>
-      </w:r>
-      <w:proofErr w:type="spellEnd"/>
-      <w:r>
-        <w:rPr>
-          <w:b/>
-          <w:bCs/>
-          <w:color w:val="FF0000"/>
-        </w:rPr>
-        <w:t>="</w:t>
-      </w:r>
-      <w:proofErr w:type="spellStart"/>
-      <w:r>
-        <w:rPr>
-          <w:b/>
-          <w:bCs/>
-          <w:color w:val="FF0000"/>
-        </w:rPr>
-        <w:t>url</w:t>
-      </w:r>
-      <w:proofErr w:type="spellEnd"/>
-      <w:r>
-        <w:rPr>
-          <w:b/>
-          <w:bCs/>
-          <w:color w:val="FF0000"/>
-        </w:rPr>
-        <w:t>" title="description"&gt;&lt;/</w:t>
-      </w:r>
-      <w:proofErr w:type="spellStart"/>
-      <w:r>
-        <w:rPr>
-          <w:b/>
-          <w:bCs/>
-          <w:color w:val="FF0000"/>
-        </w:rPr>
-        <w:t>iframe</w:t>
-      </w:r>
-      <w:proofErr w:type="spellEnd"/>
-      <w:r>
-        <w:rPr>
-          <w:b/>
-          <w:bCs/>
-          <w:color w:val="FF0000"/>
-        </w:rPr>
-        <w:t>&gt;</w:t>
-      </w:r>
-    </w:p>
-    <w:p>
       <w:pPr>
         <w:rPr>
           <w:b/>
@@ -1315,8 +1292,6 @@
         </w:rPr>
         <w:t>label&gt;</w:t>
       </w:r>
-      <w:bookmarkStart w:id="0" w:name="_GoBack"/>
-      <w:bookmarkEnd w:id="0"/>
     </w:p>
     <w:p>
       <w:pPr>
@@ -2918,23 +2893,27 @@
         <w:t>&lt;a&gt;&lt;abbr&gt;&lt;acronym&gt;&lt;b&gt;&lt;bdo&gt;&lt;big&gt;&lt;br&gt;&lt;button&gt;&lt;cite&gt;&lt;code&gt;&lt;dfn&gt;&lt;em&gt;&lt;i&gt;&lt;img&gt;&lt;input&gt;&lt;kbd&gt;&lt;label&gt;&lt;map&gt;&lt;object&gt;&lt;output&gt;&lt;q&gt;&lt;samp&gt;&lt;script&gt;&lt;select&gt;&lt;small&gt;&lt;span&gt;&lt;strong&gt;&lt;sub&gt;&lt;sup&gt;&lt;textarea&gt;&lt;time&gt;&lt;tt&gt;&lt;var&gt;</w:t>
       </w:r>
     </w:p>
+    <w:p/>
     <w:p>
       <w:pPr>
         <w:rPr>
           <w:rtl/>
         </w:rPr>
       </w:pPr>
-    </w:p>
-    <w:p>
-      <w:pPr>
-        <w:rPr>
-          <w:lang w:val="en-US"/>
-        </w:rPr>
-      </w:pPr>
-      <w:r>
-        <w:rPr>
-          <w:lang w:val="en-US"/>
-        </w:rPr>
+      <w:bookmarkStart w:id="0" w:name="_GoBack"/>
+      <w:bookmarkEnd w:id="0"/>
+    </w:p>
+    <w:p>
+      <w:pPr>
+        <w:rPr>
+          <w:lang w:val="en-US"/>
+        </w:rPr>
+      </w:pPr>
+      <w:r>
+        <w:rPr>
+          <w:lang w:val="en-US"/>
+        </w:rPr>
+        <w:lastRenderedPageBreak/>
         <w:t xml:space="preserve">Tag used to make website responsive to all devices </w:t>
       </w:r>
       <w:proofErr w:type="gramStart"/>
@@ -2962,7 +2941,6 @@
         <w:rPr>
           <w:lang w:val="en-US"/>
         </w:rPr>
-        <w:lastRenderedPageBreak/>
         <w:t>We shou</w:t>
       </w:r>
       <w:r>
@@ -2970,6 +2948,103 @@
           <w:lang w:val="en-US"/>
         </w:rPr>
         <w:t>ld put this tag in head section</w:t>
+      </w:r>
+    </w:p>
+    <w:p>
+      <w:pPr>
+        <w:rPr>
+          <w:b/>
+          <w:bCs/>
+          <w:color w:val="00B050"/>
+          <w:lang w:val="en-US"/>
+        </w:rPr>
+      </w:pPr>
+      <w:r>
+        <w:rPr>
+          <w:b/>
+          <w:bCs/>
+          <w:color w:val="00B050"/>
+          <w:lang w:val="en-US"/>
+        </w:rPr>
+        <w:t>&lt;</w:t>
+      </w:r>
+      <w:proofErr w:type="gramStart"/>
+      <w:r>
+        <w:rPr>
+          <w:b/>
+          <w:bCs/>
+          <w:color w:val="00B050"/>
+          <w:lang w:val="en-US"/>
+        </w:rPr>
+        <w:t>head</w:t>
+      </w:r>
+      <w:proofErr w:type="gramEnd"/>
+      <w:r>
+        <w:rPr>
+          <w:b/>
+          <w:bCs/>
+          <w:color w:val="00B050"/>
+          <w:lang w:val="en-US"/>
+        </w:rPr>
+        <w:t>&gt;</w:t>
+      </w:r>
+    </w:p>
+    <w:p>
+      <w:pPr>
+        <w:rPr>
+          <w:b/>
+          <w:bCs/>
+          <w:color w:val="00B050"/>
+          <w:lang w:val="en-US"/>
+        </w:rPr>
+      </w:pPr>
+      <w:r>
+        <w:rPr>
+          <w:b/>
+          <w:bCs/>
+          <w:color w:val="00B050"/>
+          <w:lang w:val="en-US"/>
+        </w:rPr>
+        <w:t>&lt;</w:t>
+      </w:r>
+      <w:proofErr w:type="gramStart"/>
+      <w:r>
+        <w:rPr>
+          <w:b/>
+          <w:bCs/>
+          <w:color w:val="00B050"/>
+          <w:lang w:val="en-US"/>
+        </w:rPr>
+        <w:t>meta</w:t>
+      </w:r>
+      <w:proofErr w:type="gramEnd"/>
+      <w:r>
+        <w:rPr>
+          <w:b/>
+          <w:bCs/>
+          <w:color w:val="00B050"/>
+          <w:lang w:val="en-US"/>
+        </w:rPr>
+        <w:t xml:space="preserve"> name="viewport" content="width=device-width, initial-scale=1.0"&gt;</w:t>
+      </w:r>
+    </w:p>
+    <w:p>
+      <w:pPr>
+        <w:rPr>
+          <w:b/>
+          <w:bCs/>
+          <w:color w:val="00B050"/>
+          <w:lang w:val="en-US"/>
+        </w:rPr>
+      </w:pPr>
+      <w:r>
+        <w:rPr>
+          <w:b/>
+          <w:bCs/>
+          <w:color w:val="00B050"/>
+          <w:lang w:val="en-US"/>
+        </w:rPr>
+        <w:t>&lt;/head&gt;</w:t>
       </w:r>
     </w:p>
     <w:p>
